--- a/PA1/doc/report.docx
+++ b/PA1/doc/report.docx
@@ -70,7 +70,6 @@
         <w:pStyle w:val="4"/>
         <w:spacing w:line="600" w:lineRule="auto"/>
         <w:rPr>
-          <w:rFonts w:hint="eastAsia"/>
           <w:szCs w:val="32"/>
         </w:rPr>
       </w:pPr>
@@ -88,6 +87,22 @@
         <w:t>unning Time and Memory Usage Table</w:t>
       </w:r>
     </w:p>
+    <w:p>
+      <w:pPr>
+        <w:rPr>
+          <w:rFonts w:hint="eastAsia"/>
+        </w:rPr>
+      </w:pPr>
+      <w:r>
+        <w:rPr>
+          <w:rFonts w:hint="eastAsia"/>
+        </w:rPr>
+        <w:t>(</w:t>
+      </w:r>
+      <w:r>
+        <w:t>Generated at EDA U6)</w:t>
+      </w:r>
+    </w:p>
     <w:tbl>
       <w:tblPr>
         <w:tblW w:w="9724" w:type="dxa"/>
@@ -99,14 +114,14 @@
       </w:tblPr>
       <w:tblGrid>
         <w:gridCol w:w="1670"/>
-        <w:gridCol w:w="1048"/>
-        <w:gridCol w:w="964"/>
-        <w:gridCol w:w="1049"/>
-        <w:gridCol w:w="965"/>
-        <w:gridCol w:w="1049"/>
-        <w:gridCol w:w="965"/>
-        <w:gridCol w:w="1049"/>
-        <w:gridCol w:w="965"/>
+        <w:gridCol w:w="1058"/>
+        <w:gridCol w:w="972"/>
+        <w:gridCol w:w="1059"/>
+        <w:gridCol w:w="972"/>
+        <w:gridCol w:w="990"/>
+        <w:gridCol w:w="972"/>
+        <w:gridCol w:w="1059"/>
+        <w:gridCol w:w="972"/>
       </w:tblGrid>
       <w:tr>
         <w:trPr>
@@ -823,8 +838,8 @@
             </w:pPr>
             <w:r>
               <w:rPr>
-                <w:rFonts w:ascii="Arial" w:eastAsia="新細明體" w:hAnsi="Arial" w:cs="Arial"/>
-                <w:kern w:val="0"/>
+                <w:rFonts w:ascii="Arial" w:hAnsi="Arial" w:cs="Arial"/>
+                <w:color w:val="000000"/>
                 <w:sz w:val="20"/>
                 <w:szCs w:val="20"/>
               </w:rPr>
@@ -863,8 +878,8 @@
             </w:pPr>
             <w:r>
               <w:rPr>
-                <w:rFonts w:ascii="Arial" w:eastAsia="新細明體" w:hAnsi="Arial" w:cs="Arial"/>
-                <w:kern w:val="0"/>
+                <w:rFonts w:ascii="Arial" w:hAnsi="Arial" w:cs="Arial"/>
+                <w:color w:val="000000"/>
                 <w:sz w:val="20"/>
                 <w:szCs w:val="20"/>
               </w:rPr>
@@ -903,8 +918,8 @@
             </w:pPr>
             <w:r>
               <w:rPr>
-                <w:rFonts w:ascii="Arial" w:eastAsia="新細明體" w:hAnsi="Arial" w:cs="Arial"/>
-                <w:kern w:val="0"/>
+                <w:rFonts w:ascii="Arial" w:hAnsi="Arial" w:cs="Arial"/>
+                <w:color w:val="000000"/>
                 <w:sz w:val="20"/>
                 <w:szCs w:val="20"/>
               </w:rPr>
@@ -943,8 +958,8 @@
             </w:pPr>
             <w:r>
               <w:rPr>
-                <w:rFonts w:ascii="Arial" w:eastAsia="新細明體" w:hAnsi="Arial" w:cs="Arial"/>
-                <w:kern w:val="0"/>
+                <w:rFonts w:ascii="Arial" w:hAnsi="Arial" w:cs="Arial"/>
+                <w:color w:val="000000"/>
                 <w:sz w:val="20"/>
                 <w:szCs w:val="20"/>
               </w:rPr>
@@ -983,88 +998,88 @@
             </w:pPr>
             <w:r>
               <w:rPr>
-                <w:rFonts w:ascii="Arial" w:eastAsia="新細明體" w:hAnsi="Arial" w:cs="Arial"/>
-                <w:kern w:val="0"/>
-                <w:sz w:val="20"/>
-                <w:szCs w:val="20"/>
-              </w:rPr>
-              <w:t>17.696</w:t>
-            </w:r>
-          </w:p>
-        </w:tc>
-        <w:tc>
-          <w:tcPr>
-            <w:tcW w:w="0" w:type="auto"/>
-            <w:tcBorders>
-              <w:top w:val="single" w:sz="6" w:space="0" w:color="CCCCCC"/>
-              <w:left w:val="single" w:sz="6" w:space="0" w:color="CCCCCC"/>
-              <w:bottom w:val="single" w:sz="6" w:space="0" w:color="CCCCCC"/>
-              <w:right w:val="single" w:sz="6" w:space="0" w:color="CCCCCC"/>
-            </w:tcBorders>
-            <w:tcMar>
-              <w:top w:w="30" w:type="dxa"/>
-              <w:left w:w="45" w:type="dxa"/>
-              <w:bottom w:w="30" w:type="dxa"/>
-              <w:right w:w="45" w:type="dxa"/>
-            </w:tcMar>
-            <w:vAlign w:val="bottom"/>
-            <w:hideMark/>
-          </w:tcPr>
-          <w:p>
-            <w:pPr>
-              <w:widowControl/>
-              <w:jc w:val="center"/>
-              <w:rPr>
-                <w:rFonts w:ascii="Arial" w:eastAsia="新細明體" w:hAnsi="Arial" w:cs="Arial"/>
-                <w:kern w:val="0"/>
-                <w:sz w:val="20"/>
-                <w:szCs w:val="20"/>
-              </w:rPr>
-            </w:pPr>
-            <w:r>
-              <w:rPr>
-                <w:rFonts w:ascii="Arial" w:eastAsia="新細明體" w:hAnsi="Arial" w:cs="Arial"/>
-                <w:kern w:val="0"/>
-                <w:sz w:val="20"/>
-                <w:szCs w:val="20"/>
-              </w:rPr>
-              <w:t>5972</w:t>
-            </w:r>
-          </w:p>
-        </w:tc>
-        <w:tc>
-          <w:tcPr>
-            <w:tcW w:w="0" w:type="auto"/>
-            <w:tcBorders>
-              <w:top w:val="single" w:sz="6" w:space="0" w:color="CCCCCC"/>
-              <w:left w:val="single" w:sz="6" w:space="0" w:color="CCCCCC"/>
-              <w:bottom w:val="single" w:sz="6" w:space="0" w:color="CCCCCC"/>
-              <w:right w:val="single" w:sz="6" w:space="0" w:color="CCCCCC"/>
-            </w:tcBorders>
-            <w:tcMar>
-              <w:top w:w="30" w:type="dxa"/>
-              <w:left w:w="45" w:type="dxa"/>
-              <w:bottom w:w="30" w:type="dxa"/>
-              <w:right w:w="45" w:type="dxa"/>
-            </w:tcMar>
-            <w:vAlign w:val="bottom"/>
-            <w:hideMark/>
-          </w:tcPr>
-          <w:p>
-            <w:pPr>
-              <w:widowControl/>
-              <w:jc w:val="center"/>
-              <w:rPr>
-                <w:rFonts w:ascii="Arial" w:eastAsia="新細明體" w:hAnsi="Arial" w:cs="Arial"/>
-                <w:kern w:val="0"/>
-                <w:sz w:val="20"/>
-                <w:szCs w:val="20"/>
-              </w:rPr>
-            </w:pPr>
-            <w:r>
-              <w:rPr>
-                <w:rFonts w:ascii="Arial" w:eastAsia="新細明體" w:hAnsi="Arial" w:cs="Arial"/>
-                <w:kern w:val="0"/>
+                <w:rFonts w:ascii="Arial" w:hAnsi="Arial" w:cs="Arial"/>
+                <w:color w:val="000000"/>
+                <w:sz w:val="20"/>
+                <w:szCs w:val="20"/>
+              </w:rPr>
+              <w:t>0.285</w:t>
+            </w:r>
+          </w:p>
+        </w:tc>
+        <w:tc>
+          <w:tcPr>
+            <w:tcW w:w="0" w:type="auto"/>
+            <w:tcBorders>
+              <w:top w:val="single" w:sz="6" w:space="0" w:color="CCCCCC"/>
+              <w:left w:val="single" w:sz="6" w:space="0" w:color="CCCCCC"/>
+              <w:bottom w:val="single" w:sz="6" w:space="0" w:color="CCCCCC"/>
+              <w:right w:val="single" w:sz="6" w:space="0" w:color="CCCCCC"/>
+            </w:tcBorders>
+            <w:tcMar>
+              <w:top w:w="30" w:type="dxa"/>
+              <w:left w:w="45" w:type="dxa"/>
+              <w:bottom w:w="30" w:type="dxa"/>
+              <w:right w:w="45" w:type="dxa"/>
+            </w:tcMar>
+            <w:vAlign w:val="bottom"/>
+            <w:hideMark/>
+          </w:tcPr>
+          <w:p>
+            <w:pPr>
+              <w:widowControl/>
+              <w:jc w:val="center"/>
+              <w:rPr>
+                <w:rFonts w:ascii="Arial" w:eastAsia="新細明體" w:hAnsi="Arial" w:cs="Arial"/>
+                <w:kern w:val="0"/>
+                <w:sz w:val="20"/>
+                <w:szCs w:val="20"/>
+              </w:rPr>
+            </w:pPr>
+            <w:r>
+              <w:rPr>
+                <w:rFonts w:ascii="Arial" w:hAnsi="Arial" w:cs="Arial"/>
+                <w:color w:val="000000"/>
+                <w:sz w:val="20"/>
+                <w:szCs w:val="20"/>
+              </w:rPr>
+              <w:t>5904</w:t>
+            </w:r>
+          </w:p>
+        </w:tc>
+        <w:tc>
+          <w:tcPr>
+            <w:tcW w:w="0" w:type="auto"/>
+            <w:tcBorders>
+              <w:top w:val="single" w:sz="6" w:space="0" w:color="CCCCCC"/>
+              <w:left w:val="single" w:sz="6" w:space="0" w:color="CCCCCC"/>
+              <w:bottom w:val="single" w:sz="6" w:space="0" w:color="CCCCCC"/>
+              <w:right w:val="single" w:sz="6" w:space="0" w:color="CCCCCC"/>
+            </w:tcBorders>
+            <w:tcMar>
+              <w:top w:w="30" w:type="dxa"/>
+              <w:left w:w="45" w:type="dxa"/>
+              <w:bottom w:w="30" w:type="dxa"/>
+              <w:right w:w="45" w:type="dxa"/>
+            </w:tcMar>
+            <w:vAlign w:val="bottom"/>
+            <w:hideMark/>
+          </w:tcPr>
+          <w:p>
+            <w:pPr>
+              <w:widowControl/>
+              <w:jc w:val="center"/>
+              <w:rPr>
+                <w:rFonts w:ascii="Arial" w:eastAsia="新細明體" w:hAnsi="Arial" w:cs="Arial"/>
+                <w:kern w:val="0"/>
+                <w:sz w:val="20"/>
+                <w:szCs w:val="20"/>
+              </w:rPr>
+            </w:pPr>
+            <w:r>
+              <w:rPr>
+                <w:rFonts w:ascii="Arial" w:hAnsi="Arial" w:cs="Arial"/>
+                <w:color w:val="000000"/>
                 <w:sz w:val="20"/>
                 <w:szCs w:val="20"/>
               </w:rPr>
@@ -1103,8 +1118,8 @@
             </w:pPr>
             <w:r>
               <w:rPr>
-                <w:rFonts w:ascii="Arial" w:eastAsia="新細明體" w:hAnsi="Arial" w:cs="Arial"/>
-                <w:kern w:val="0"/>
+                <w:rFonts w:ascii="Arial" w:hAnsi="Arial" w:cs="Arial"/>
+                <w:color w:val="000000"/>
                 <w:sz w:val="20"/>
                 <w:szCs w:val="20"/>
               </w:rPr>
@@ -1187,8 +1202,8 @@
             </w:pPr>
             <w:r>
               <w:rPr>
-                <w:rFonts w:ascii="Arial" w:eastAsia="新細明體" w:hAnsi="Arial" w:cs="Arial"/>
-                <w:kern w:val="0"/>
+                <w:rFonts w:ascii="Arial" w:hAnsi="Arial" w:cs="Arial"/>
+                <w:color w:val="000000"/>
                 <w:sz w:val="20"/>
                 <w:szCs w:val="20"/>
               </w:rPr>
@@ -1227,8 +1242,8 @@
             </w:pPr>
             <w:r>
               <w:rPr>
-                <w:rFonts w:ascii="Arial" w:eastAsia="新細明體" w:hAnsi="Arial" w:cs="Arial"/>
-                <w:kern w:val="0"/>
+                <w:rFonts w:ascii="Arial" w:hAnsi="Arial" w:cs="Arial"/>
+                <w:color w:val="000000"/>
                 <w:sz w:val="20"/>
                 <w:szCs w:val="20"/>
               </w:rPr>
@@ -1267,8 +1282,8 @@
             </w:pPr>
             <w:r>
               <w:rPr>
-                <w:rFonts w:ascii="Arial" w:eastAsia="新細明體" w:hAnsi="Arial" w:cs="Arial"/>
-                <w:kern w:val="0"/>
+                <w:rFonts w:ascii="Arial" w:hAnsi="Arial" w:cs="Arial"/>
+                <w:color w:val="000000"/>
                 <w:sz w:val="20"/>
                 <w:szCs w:val="20"/>
               </w:rPr>
@@ -1307,8 +1322,8 @@
             </w:pPr>
             <w:r>
               <w:rPr>
-                <w:rFonts w:ascii="Arial" w:eastAsia="新細明體" w:hAnsi="Arial" w:cs="Arial"/>
-                <w:kern w:val="0"/>
+                <w:rFonts w:ascii="Arial" w:hAnsi="Arial" w:cs="Arial"/>
+                <w:color w:val="000000"/>
                 <w:sz w:val="20"/>
                 <w:szCs w:val="20"/>
               </w:rPr>
@@ -1347,48 +1362,48 @@
             </w:pPr>
             <w:r>
               <w:rPr>
-                <w:rFonts w:ascii="Arial" w:eastAsia="新細明體" w:hAnsi="Arial" w:cs="Arial"/>
-                <w:kern w:val="0"/>
-                <w:sz w:val="20"/>
-                <w:szCs w:val="20"/>
-              </w:rPr>
-              <w:t>9.93</w:t>
-            </w:r>
-          </w:p>
-        </w:tc>
-        <w:tc>
-          <w:tcPr>
-            <w:tcW w:w="0" w:type="auto"/>
-            <w:tcBorders>
-              <w:top w:val="single" w:sz="6" w:space="0" w:color="CCCCCC"/>
-              <w:left w:val="single" w:sz="6" w:space="0" w:color="CCCCCC"/>
-              <w:bottom w:val="single" w:sz="6" w:space="0" w:color="CCCCCC"/>
-              <w:right w:val="single" w:sz="6" w:space="0" w:color="CCCCCC"/>
-            </w:tcBorders>
-            <w:tcMar>
-              <w:top w:w="30" w:type="dxa"/>
-              <w:left w:w="45" w:type="dxa"/>
-              <w:bottom w:w="30" w:type="dxa"/>
-              <w:right w:w="45" w:type="dxa"/>
-            </w:tcMar>
-            <w:vAlign w:val="bottom"/>
-            <w:hideMark/>
-          </w:tcPr>
-          <w:p>
-            <w:pPr>
-              <w:widowControl/>
-              <w:jc w:val="center"/>
-              <w:rPr>
-                <w:rFonts w:ascii="Arial" w:eastAsia="新細明體" w:hAnsi="Arial" w:cs="Arial"/>
-                <w:kern w:val="0"/>
-                <w:sz w:val="20"/>
-                <w:szCs w:val="20"/>
-              </w:rPr>
-            </w:pPr>
-            <w:r>
-              <w:rPr>
-                <w:rFonts w:ascii="Arial" w:eastAsia="新細明體" w:hAnsi="Arial" w:cs="Arial"/>
-                <w:kern w:val="0"/>
+                <w:rFonts w:ascii="Arial" w:hAnsi="Arial" w:cs="Arial"/>
+                <w:color w:val="000000"/>
+                <w:sz w:val="20"/>
+                <w:szCs w:val="20"/>
+              </w:rPr>
+              <w:t>0.684</w:t>
+            </w:r>
+          </w:p>
+        </w:tc>
+        <w:tc>
+          <w:tcPr>
+            <w:tcW w:w="0" w:type="auto"/>
+            <w:tcBorders>
+              <w:top w:val="single" w:sz="6" w:space="0" w:color="CCCCCC"/>
+              <w:left w:val="single" w:sz="6" w:space="0" w:color="CCCCCC"/>
+              <w:bottom w:val="single" w:sz="6" w:space="0" w:color="CCCCCC"/>
+              <w:right w:val="single" w:sz="6" w:space="0" w:color="CCCCCC"/>
+            </w:tcBorders>
+            <w:tcMar>
+              <w:top w:w="30" w:type="dxa"/>
+              <w:left w:w="45" w:type="dxa"/>
+              <w:bottom w:w="30" w:type="dxa"/>
+              <w:right w:w="45" w:type="dxa"/>
+            </w:tcMar>
+            <w:vAlign w:val="bottom"/>
+            <w:hideMark/>
+          </w:tcPr>
+          <w:p>
+            <w:pPr>
+              <w:widowControl/>
+              <w:jc w:val="center"/>
+              <w:rPr>
+                <w:rFonts w:ascii="Arial" w:eastAsia="新細明體" w:hAnsi="Arial" w:cs="Arial"/>
+                <w:kern w:val="0"/>
+                <w:sz w:val="20"/>
+                <w:szCs w:val="20"/>
+              </w:rPr>
+            </w:pPr>
+            <w:r>
+              <w:rPr>
+                <w:rFonts w:ascii="Arial" w:hAnsi="Arial" w:cs="Arial"/>
+                <w:color w:val="000000"/>
                 <w:sz w:val="20"/>
                 <w:szCs w:val="20"/>
               </w:rPr>
@@ -1427,8 +1442,8 @@
             </w:pPr>
             <w:r>
               <w:rPr>
-                <w:rFonts w:ascii="Arial" w:eastAsia="新細明體" w:hAnsi="Arial" w:cs="Arial"/>
-                <w:kern w:val="0"/>
+                <w:rFonts w:ascii="Arial" w:hAnsi="Arial" w:cs="Arial"/>
+                <w:color w:val="000000"/>
                 <w:sz w:val="20"/>
                 <w:szCs w:val="20"/>
               </w:rPr>
@@ -1467,8 +1482,8 @@
             </w:pPr>
             <w:r>
               <w:rPr>
-                <w:rFonts w:ascii="Arial" w:eastAsia="新細明體" w:hAnsi="Arial" w:cs="Arial"/>
-                <w:kern w:val="0"/>
+                <w:rFonts w:ascii="Arial" w:hAnsi="Arial" w:cs="Arial"/>
+                <w:color w:val="000000"/>
                 <w:sz w:val="20"/>
                 <w:szCs w:val="20"/>
               </w:rPr>
@@ -1551,8 +1566,8 @@
             </w:pPr>
             <w:r>
               <w:rPr>
-                <w:rFonts w:ascii="Arial" w:eastAsia="新細明體" w:hAnsi="Arial" w:cs="Arial"/>
-                <w:kern w:val="0"/>
+                <w:rFonts w:ascii="Arial" w:hAnsi="Arial" w:cs="Arial"/>
+                <w:color w:val="000000"/>
                 <w:sz w:val="20"/>
                 <w:szCs w:val="20"/>
               </w:rPr>
@@ -1591,8 +1606,8 @@
             </w:pPr>
             <w:r>
               <w:rPr>
-                <w:rFonts w:ascii="Arial" w:eastAsia="新細明體" w:hAnsi="Arial" w:cs="Arial"/>
-                <w:kern w:val="0"/>
+                <w:rFonts w:ascii="Arial" w:hAnsi="Arial" w:cs="Arial"/>
+                <w:color w:val="000000"/>
                 <w:sz w:val="20"/>
                 <w:szCs w:val="20"/>
               </w:rPr>
@@ -1631,8 +1646,8 @@
             </w:pPr>
             <w:r>
               <w:rPr>
-                <w:rFonts w:ascii="Arial" w:eastAsia="新細明體" w:hAnsi="Arial" w:cs="Arial"/>
-                <w:kern w:val="0"/>
+                <w:rFonts w:ascii="Arial" w:hAnsi="Arial" w:cs="Arial"/>
+                <w:color w:val="000000"/>
                 <w:sz w:val="20"/>
                 <w:szCs w:val="20"/>
               </w:rPr>
@@ -1671,8 +1686,8 @@
             </w:pPr>
             <w:r>
               <w:rPr>
-                <w:rFonts w:ascii="Arial" w:eastAsia="新細明體" w:hAnsi="Arial" w:cs="Arial"/>
-                <w:kern w:val="0"/>
+                <w:rFonts w:ascii="Arial" w:hAnsi="Arial" w:cs="Arial"/>
+                <w:color w:val="000000"/>
                 <w:sz w:val="20"/>
                 <w:szCs w:val="20"/>
               </w:rPr>
@@ -1711,8 +1726,8 @@
             </w:pPr>
             <w:r>
               <w:rPr>
-                <w:rFonts w:ascii="Arial" w:eastAsia="新細明體" w:hAnsi="Arial" w:cs="Arial"/>
-                <w:kern w:val="0"/>
+                <w:rFonts w:ascii="Arial" w:hAnsi="Arial" w:cs="Arial"/>
+                <w:color w:val="000000"/>
                 <w:sz w:val="20"/>
                 <w:szCs w:val="20"/>
               </w:rPr>
@@ -1751,8 +1766,8 @@
             </w:pPr>
             <w:r>
               <w:rPr>
-                <w:rFonts w:ascii="Arial" w:eastAsia="新細明體" w:hAnsi="Arial" w:cs="Arial"/>
-                <w:kern w:val="0"/>
+                <w:rFonts w:ascii="Arial" w:hAnsi="Arial" w:cs="Arial"/>
+                <w:color w:val="000000"/>
                 <w:sz w:val="20"/>
                 <w:szCs w:val="20"/>
               </w:rPr>
@@ -1791,8 +1806,8 @@
             </w:pPr>
             <w:r>
               <w:rPr>
-                <w:rFonts w:ascii="Arial" w:eastAsia="新細明體" w:hAnsi="Arial" w:cs="Arial"/>
-                <w:kern w:val="0"/>
+                <w:rFonts w:ascii="Arial" w:hAnsi="Arial" w:cs="Arial"/>
+                <w:color w:val="000000"/>
                 <w:sz w:val="20"/>
                 <w:szCs w:val="20"/>
               </w:rPr>
@@ -1831,8 +1846,8 @@
             </w:pPr>
             <w:r>
               <w:rPr>
-                <w:rFonts w:ascii="Arial" w:eastAsia="新細明體" w:hAnsi="Arial" w:cs="Arial"/>
-                <w:kern w:val="0"/>
+                <w:rFonts w:ascii="Arial" w:hAnsi="Arial" w:cs="Arial"/>
+                <w:color w:val="000000"/>
                 <w:sz w:val="20"/>
                 <w:szCs w:val="20"/>
               </w:rPr>
@@ -1915,8 +1930,8 @@
             </w:pPr>
             <w:r>
               <w:rPr>
-                <w:rFonts w:ascii="Arial" w:eastAsia="新細明體" w:hAnsi="Arial" w:cs="Arial"/>
-                <w:kern w:val="0"/>
+                <w:rFonts w:ascii="Arial" w:hAnsi="Arial" w:cs="Arial"/>
+                <w:color w:val="000000"/>
                 <w:sz w:val="20"/>
                 <w:szCs w:val="20"/>
               </w:rPr>
@@ -1955,8 +1970,8 @@
             </w:pPr>
             <w:r>
               <w:rPr>
-                <w:rFonts w:ascii="Arial" w:eastAsia="新細明體" w:hAnsi="Arial" w:cs="Arial"/>
-                <w:kern w:val="0"/>
+                <w:rFonts w:ascii="Arial" w:hAnsi="Arial" w:cs="Arial"/>
+                <w:color w:val="000000"/>
                 <w:sz w:val="20"/>
                 <w:szCs w:val="20"/>
               </w:rPr>
@@ -1995,8 +2010,8 @@
             </w:pPr>
             <w:r>
               <w:rPr>
-                <w:rFonts w:ascii="Arial" w:eastAsia="新細明體" w:hAnsi="Arial" w:cs="Arial"/>
-                <w:kern w:val="0"/>
+                <w:rFonts w:ascii="Arial" w:hAnsi="Arial" w:cs="Arial"/>
+                <w:color w:val="000000"/>
                 <w:sz w:val="20"/>
                 <w:szCs w:val="20"/>
               </w:rPr>
@@ -2035,8 +2050,8 @@
             </w:pPr>
             <w:r>
               <w:rPr>
-                <w:rFonts w:ascii="Arial" w:eastAsia="新細明體" w:hAnsi="Arial" w:cs="Arial"/>
-                <w:kern w:val="0"/>
+                <w:rFonts w:ascii="Arial" w:hAnsi="Arial" w:cs="Arial"/>
+                <w:color w:val="000000"/>
                 <w:sz w:val="20"/>
                 <w:szCs w:val="20"/>
               </w:rPr>
@@ -2075,88 +2090,88 @@
             </w:pPr>
             <w:r>
               <w:rPr>
-                <w:rFonts w:ascii="Arial" w:eastAsia="新細明體" w:hAnsi="Arial" w:cs="Arial"/>
-                <w:kern w:val="0"/>
-                <w:sz w:val="20"/>
-                <w:szCs w:val="20"/>
-              </w:rPr>
-              <w:t>156.223</w:t>
-            </w:r>
-          </w:p>
-        </w:tc>
-        <w:tc>
-          <w:tcPr>
-            <w:tcW w:w="0" w:type="auto"/>
-            <w:tcBorders>
-              <w:top w:val="single" w:sz="6" w:space="0" w:color="CCCCCC"/>
-              <w:left w:val="single" w:sz="6" w:space="0" w:color="CCCCCC"/>
-              <w:bottom w:val="single" w:sz="6" w:space="0" w:color="CCCCCC"/>
-              <w:right w:val="single" w:sz="6" w:space="0" w:color="CCCCCC"/>
-            </w:tcBorders>
-            <w:tcMar>
-              <w:top w:w="30" w:type="dxa"/>
-              <w:left w:w="45" w:type="dxa"/>
-              <w:bottom w:w="30" w:type="dxa"/>
-              <w:right w:w="45" w:type="dxa"/>
-            </w:tcMar>
-            <w:vAlign w:val="bottom"/>
-            <w:hideMark/>
-          </w:tcPr>
-          <w:p>
-            <w:pPr>
-              <w:widowControl/>
-              <w:jc w:val="center"/>
-              <w:rPr>
-                <w:rFonts w:ascii="Arial" w:eastAsia="新細明體" w:hAnsi="Arial" w:cs="Arial"/>
-                <w:kern w:val="0"/>
-                <w:sz w:val="20"/>
-                <w:szCs w:val="20"/>
-              </w:rPr>
-            </w:pPr>
-            <w:r>
-              <w:rPr>
-                <w:rFonts w:ascii="Arial" w:eastAsia="新細明體" w:hAnsi="Arial" w:cs="Arial"/>
-                <w:kern w:val="0"/>
-                <w:sz w:val="20"/>
-                <w:szCs w:val="20"/>
-              </w:rPr>
-              <w:t>6688</w:t>
-            </w:r>
-          </w:p>
-        </w:tc>
-        <w:tc>
-          <w:tcPr>
-            <w:tcW w:w="0" w:type="auto"/>
-            <w:tcBorders>
-              <w:top w:val="single" w:sz="6" w:space="0" w:color="CCCCCC"/>
-              <w:left w:val="single" w:sz="6" w:space="0" w:color="CCCCCC"/>
-              <w:bottom w:val="single" w:sz="6" w:space="0" w:color="CCCCCC"/>
-              <w:right w:val="single" w:sz="6" w:space="0" w:color="CCCCCC"/>
-            </w:tcBorders>
-            <w:tcMar>
-              <w:top w:w="30" w:type="dxa"/>
-              <w:left w:w="45" w:type="dxa"/>
-              <w:bottom w:w="30" w:type="dxa"/>
-              <w:right w:w="45" w:type="dxa"/>
-            </w:tcMar>
-            <w:vAlign w:val="bottom"/>
-            <w:hideMark/>
-          </w:tcPr>
-          <w:p>
-            <w:pPr>
-              <w:widowControl/>
-              <w:jc w:val="center"/>
-              <w:rPr>
-                <w:rFonts w:ascii="Arial" w:eastAsia="新細明體" w:hAnsi="Arial" w:cs="Arial"/>
-                <w:kern w:val="0"/>
-                <w:sz w:val="20"/>
-                <w:szCs w:val="20"/>
-              </w:rPr>
-            </w:pPr>
-            <w:r>
-              <w:rPr>
-                <w:rFonts w:ascii="Arial" w:eastAsia="新細明體" w:hAnsi="Arial" w:cs="Arial"/>
-                <w:kern w:val="0"/>
+                <w:rFonts w:ascii="Arial" w:hAnsi="Arial" w:cs="Arial"/>
+                <w:color w:val="000000"/>
+                <w:sz w:val="20"/>
+                <w:szCs w:val="20"/>
+              </w:rPr>
+              <w:t>1.07</w:t>
+            </w:r>
+          </w:p>
+        </w:tc>
+        <w:tc>
+          <w:tcPr>
+            <w:tcW w:w="0" w:type="auto"/>
+            <w:tcBorders>
+              <w:top w:val="single" w:sz="6" w:space="0" w:color="CCCCCC"/>
+              <w:left w:val="single" w:sz="6" w:space="0" w:color="CCCCCC"/>
+              <w:bottom w:val="single" w:sz="6" w:space="0" w:color="CCCCCC"/>
+              <w:right w:val="single" w:sz="6" w:space="0" w:color="CCCCCC"/>
+            </w:tcBorders>
+            <w:tcMar>
+              <w:top w:w="30" w:type="dxa"/>
+              <w:left w:w="45" w:type="dxa"/>
+              <w:bottom w:w="30" w:type="dxa"/>
+              <w:right w:w="45" w:type="dxa"/>
+            </w:tcMar>
+            <w:vAlign w:val="bottom"/>
+            <w:hideMark/>
+          </w:tcPr>
+          <w:p>
+            <w:pPr>
+              <w:widowControl/>
+              <w:jc w:val="center"/>
+              <w:rPr>
+                <w:rFonts w:ascii="Arial" w:eastAsia="新細明體" w:hAnsi="Arial" w:cs="Arial"/>
+                <w:kern w:val="0"/>
+                <w:sz w:val="20"/>
+                <w:szCs w:val="20"/>
+              </w:rPr>
+            </w:pPr>
+            <w:r>
+              <w:rPr>
+                <w:rFonts w:ascii="Arial" w:hAnsi="Arial" w:cs="Arial"/>
+                <w:color w:val="000000"/>
+                <w:sz w:val="20"/>
+                <w:szCs w:val="20"/>
+              </w:rPr>
+              <w:t>6056</w:t>
+            </w:r>
+          </w:p>
+        </w:tc>
+        <w:tc>
+          <w:tcPr>
+            <w:tcW w:w="0" w:type="auto"/>
+            <w:tcBorders>
+              <w:top w:val="single" w:sz="6" w:space="0" w:color="CCCCCC"/>
+              <w:left w:val="single" w:sz="6" w:space="0" w:color="CCCCCC"/>
+              <w:bottom w:val="single" w:sz="6" w:space="0" w:color="CCCCCC"/>
+              <w:right w:val="single" w:sz="6" w:space="0" w:color="CCCCCC"/>
+            </w:tcBorders>
+            <w:tcMar>
+              <w:top w:w="30" w:type="dxa"/>
+              <w:left w:w="45" w:type="dxa"/>
+              <w:bottom w:w="30" w:type="dxa"/>
+              <w:right w:w="45" w:type="dxa"/>
+            </w:tcMar>
+            <w:vAlign w:val="bottom"/>
+            <w:hideMark/>
+          </w:tcPr>
+          <w:p>
+            <w:pPr>
+              <w:widowControl/>
+              <w:jc w:val="center"/>
+              <w:rPr>
+                <w:rFonts w:ascii="Arial" w:eastAsia="新細明體" w:hAnsi="Arial" w:cs="Arial"/>
+                <w:kern w:val="0"/>
+                <w:sz w:val="20"/>
+                <w:szCs w:val="20"/>
+              </w:rPr>
+            </w:pPr>
+            <w:r>
+              <w:rPr>
+                <w:rFonts w:ascii="Arial" w:hAnsi="Arial" w:cs="Arial"/>
+                <w:color w:val="000000"/>
                 <w:sz w:val="20"/>
                 <w:szCs w:val="20"/>
               </w:rPr>
@@ -2195,8 +2210,8 @@
             </w:pPr>
             <w:r>
               <w:rPr>
-                <w:rFonts w:ascii="Arial" w:eastAsia="新細明體" w:hAnsi="Arial" w:cs="Arial"/>
-                <w:kern w:val="0"/>
+                <w:rFonts w:ascii="Arial" w:hAnsi="Arial" w:cs="Arial"/>
+                <w:color w:val="000000"/>
                 <w:sz w:val="20"/>
                 <w:szCs w:val="20"/>
               </w:rPr>
@@ -2279,8 +2294,8 @@
             </w:pPr>
             <w:r>
               <w:rPr>
-                <w:rFonts w:ascii="Arial" w:eastAsia="新細明體" w:hAnsi="Arial" w:cs="Arial"/>
-                <w:kern w:val="0"/>
+                <w:rFonts w:ascii="Arial" w:hAnsi="Arial" w:cs="Arial"/>
+                <w:color w:val="000000"/>
                 <w:sz w:val="20"/>
                 <w:szCs w:val="20"/>
               </w:rPr>
@@ -2319,8 +2334,8 @@
             </w:pPr>
             <w:r>
               <w:rPr>
-                <w:rFonts w:ascii="Arial" w:eastAsia="新細明體" w:hAnsi="Arial" w:cs="Arial"/>
-                <w:kern w:val="0"/>
+                <w:rFonts w:ascii="Arial" w:hAnsi="Arial" w:cs="Arial"/>
+                <w:color w:val="000000"/>
                 <w:sz w:val="20"/>
                 <w:szCs w:val="20"/>
               </w:rPr>
@@ -2359,8 +2374,8 @@
             </w:pPr>
             <w:r>
               <w:rPr>
-                <w:rFonts w:ascii="Arial" w:eastAsia="新細明體" w:hAnsi="Arial" w:cs="Arial"/>
-                <w:kern w:val="0"/>
+                <w:rFonts w:ascii="Arial" w:hAnsi="Arial" w:cs="Arial"/>
+                <w:color w:val="000000"/>
                 <w:sz w:val="20"/>
                 <w:szCs w:val="20"/>
               </w:rPr>
@@ -2399,8 +2414,8 @@
             </w:pPr>
             <w:r>
               <w:rPr>
-                <w:rFonts w:ascii="Arial" w:eastAsia="新細明體" w:hAnsi="Arial" w:cs="Arial"/>
-                <w:kern w:val="0"/>
+                <w:rFonts w:ascii="Arial" w:hAnsi="Arial" w:cs="Arial"/>
+                <w:color w:val="000000"/>
                 <w:sz w:val="20"/>
                 <w:szCs w:val="20"/>
               </w:rPr>
@@ -2439,88 +2454,88 @@
             </w:pPr>
             <w:r>
               <w:rPr>
-                <w:rFonts w:ascii="Arial" w:eastAsia="新細明體" w:hAnsi="Arial" w:cs="Arial"/>
-                <w:kern w:val="0"/>
-                <w:sz w:val="20"/>
-                <w:szCs w:val="20"/>
-              </w:rPr>
-              <w:t>121.582</w:t>
-            </w:r>
-          </w:p>
-        </w:tc>
-        <w:tc>
-          <w:tcPr>
-            <w:tcW w:w="0" w:type="auto"/>
-            <w:tcBorders>
-              <w:top w:val="single" w:sz="6" w:space="0" w:color="CCCCCC"/>
-              <w:left w:val="single" w:sz="6" w:space="0" w:color="CCCCCC"/>
-              <w:bottom w:val="single" w:sz="6" w:space="0" w:color="CCCCCC"/>
-              <w:right w:val="single" w:sz="6" w:space="0" w:color="CCCCCC"/>
-            </w:tcBorders>
-            <w:tcMar>
-              <w:top w:w="30" w:type="dxa"/>
-              <w:left w:w="45" w:type="dxa"/>
-              <w:bottom w:w="30" w:type="dxa"/>
-              <w:right w:w="45" w:type="dxa"/>
-            </w:tcMar>
-            <w:vAlign w:val="bottom"/>
-            <w:hideMark/>
-          </w:tcPr>
-          <w:p>
-            <w:pPr>
-              <w:widowControl/>
-              <w:jc w:val="center"/>
-              <w:rPr>
-                <w:rFonts w:ascii="Arial" w:eastAsia="新細明體" w:hAnsi="Arial" w:cs="Arial"/>
-                <w:kern w:val="0"/>
-                <w:sz w:val="20"/>
-                <w:szCs w:val="20"/>
-              </w:rPr>
-            </w:pPr>
-            <w:r>
-              <w:rPr>
-                <w:rFonts w:ascii="Arial" w:eastAsia="新細明體" w:hAnsi="Arial" w:cs="Arial"/>
-                <w:kern w:val="0"/>
-                <w:sz w:val="20"/>
-                <w:szCs w:val="20"/>
-              </w:rPr>
-              <w:t>6304</w:t>
-            </w:r>
-          </w:p>
-        </w:tc>
-        <w:tc>
-          <w:tcPr>
-            <w:tcW w:w="0" w:type="auto"/>
-            <w:tcBorders>
-              <w:top w:val="single" w:sz="6" w:space="0" w:color="CCCCCC"/>
-              <w:left w:val="single" w:sz="6" w:space="0" w:color="CCCCCC"/>
-              <w:bottom w:val="single" w:sz="6" w:space="0" w:color="CCCCCC"/>
-              <w:right w:val="single" w:sz="6" w:space="0" w:color="CCCCCC"/>
-            </w:tcBorders>
-            <w:tcMar>
-              <w:top w:w="30" w:type="dxa"/>
-              <w:left w:w="45" w:type="dxa"/>
-              <w:bottom w:w="30" w:type="dxa"/>
-              <w:right w:w="45" w:type="dxa"/>
-            </w:tcMar>
-            <w:vAlign w:val="bottom"/>
-            <w:hideMark/>
-          </w:tcPr>
-          <w:p>
-            <w:pPr>
-              <w:widowControl/>
-              <w:jc w:val="center"/>
-              <w:rPr>
-                <w:rFonts w:ascii="Arial" w:eastAsia="新細明體" w:hAnsi="Arial" w:cs="Arial"/>
-                <w:kern w:val="0"/>
-                <w:sz w:val="20"/>
-                <w:szCs w:val="20"/>
-              </w:rPr>
-            </w:pPr>
-            <w:r>
-              <w:rPr>
-                <w:rFonts w:ascii="Arial" w:eastAsia="新細明體" w:hAnsi="Arial" w:cs="Arial"/>
-                <w:kern w:val="0"/>
+                <w:rFonts w:ascii="Arial" w:hAnsi="Arial" w:cs="Arial"/>
+                <w:color w:val="000000"/>
+                <w:sz w:val="20"/>
+                <w:szCs w:val="20"/>
+              </w:rPr>
+              <w:t>1.61</w:t>
+            </w:r>
+          </w:p>
+        </w:tc>
+        <w:tc>
+          <w:tcPr>
+            <w:tcW w:w="0" w:type="auto"/>
+            <w:tcBorders>
+              <w:top w:val="single" w:sz="6" w:space="0" w:color="CCCCCC"/>
+              <w:left w:val="single" w:sz="6" w:space="0" w:color="CCCCCC"/>
+              <w:bottom w:val="single" w:sz="6" w:space="0" w:color="CCCCCC"/>
+              <w:right w:val="single" w:sz="6" w:space="0" w:color="CCCCCC"/>
+            </w:tcBorders>
+            <w:tcMar>
+              <w:top w:w="30" w:type="dxa"/>
+              <w:left w:w="45" w:type="dxa"/>
+              <w:bottom w:w="30" w:type="dxa"/>
+              <w:right w:w="45" w:type="dxa"/>
+            </w:tcMar>
+            <w:vAlign w:val="bottom"/>
+            <w:hideMark/>
+          </w:tcPr>
+          <w:p>
+            <w:pPr>
+              <w:widowControl/>
+              <w:jc w:val="center"/>
+              <w:rPr>
+                <w:rFonts w:ascii="Arial" w:eastAsia="新細明體" w:hAnsi="Arial" w:cs="Arial"/>
+                <w:kern w:val="0"/>
+                <w:sz w:val="20"/>
+                <w:szCs w:val="20"/>
+              </w:rPr>
+            </w:pPr>
+            <w:r>
+              <w:rPr>
+                <w:rFonts w:ascii="Arial" w:hAnsi="Arial" w:cs="Arial"/>
+                <w:color w:val="000000"/>
+                <w:sz w:val="20"/>
+                <w:szCs w:val="20"/>
+              </w:rPr>
+              <w:t>6056</w:t>
+            </w:r>
+          </w:p>
+        </w:tc>
+        <w:tc>
+          <w:tcPr>
+            <w:tcW w:w="0" w:type="auto"/>
+            <w:tcBorders>
+              <w:top w:val="single" w:sz="6" w:space="0" w:color="CCCCCC"/>
+              <w:left w:val="single" w:sz="6" w:space="0" w:color="CCCCCC"/>
+              <w:bottom w:val="single" w:sz="6" w:space="0" w:color="CCCCCC"/>
+              <w:right w:val="single" w:sz="6" w:space="0" w:color="CCCCCC"/>
+            </w:tcBorders>
+            <w:tcMar>
+              <w:top w:w="30" w:type="dxa"/>
+              <w:left w:w="45" w:type="dxa"/>
+              <w:bottom w:w="30" w:type="dxa"/>
+              <w:right w:w="45" w:type="dxa"/>
+            </w:tcMar>
+            <w:vAlign w:val="bottom"/>
+            <w:hideMark/>
+          </w:tcPr>
+          <w:p>
+            <w:pPr>
+              <w:widowControl/>
+              <w:jc w:val="center"/>
+              <w:rPr>
+                <w:rFonts w:ascii="Arial" w:eastAsia="新細明體" w:hAnsi="Arial" w:cs="Arial"/>
+                <w:kern w:val="0"/>
+                <w:sz w:val="20"/>
+                <w:szCs w:val="20"/>
+              </w:rPr>
+            </w:pPr>
+            <w:r>
+              <w:rPr>
+                <w:rFonts w:ascii="Arial" w:hAnsi="Arial" w:cs="Arial"/>
+                <w:color w:val="000000"/>
                 <w:sz w:val="20"/>
                 <w:szCs w:val="20"/>
               </w:rPr>
@@ -2559,8 +2574,8 @@
             </w:pPr>
             <w:r>
               <w:rPr>
-                <w:rFonts w:ascii="Arial" w:eastAsia="新細明體" w:hAnsi="Arial" w:cs="Arial"/>
-                <w:kern w:val="0"/>
+                <w:rFonts w:ascii="Arial" w:hAnsi="Arial" w:cs="Arial"/>
+                <w:color w:val="000000"/>
                 <w:sz w:val="20"/>
                 <w:szCs w:val="20"/>
               </w:rPr>
@@ -2643,8 +2658,8 @@
             </w:pPr>
             <w:r>
               <w:rPr>
-                <w:rFonts w:ascii="Arial" w:eastAsia="新細明體" w:hAnsi="Arial" w:cs="Arial"/>
-                <w:kern w:val="0"/>
+                <w:rFonts w:ascii="Arial" w:hAnsi="Arial" w:cs="Arial"/>
+                <w:color w:val="000000"/>
                 <w:sz w:val="20"/>
                 <w:szCs w:val="20"/>
               </w:rPr>
@@ -2683,8 +2698,8 @@
             </w:pPr>
             <w:r>
               <w:rPr>
-                <w:rFonts w:ascii="Arial" w:eastAsia="新細明體" w:hAnsi="Arial" w:cs="Arial"/>
-                <w:kern w:val="0"/>
+                <w:rFonts w:ascii="Arial" w:hAnsi="Arial" w:cs="Arial"/>
+                <w:color w:val="000000"/>
                 <w:sz w:val="20"/>
                 <w:szCs w:val="20"/>
               </w:rPr>
@@ -2723,8 +2738,8 @@
             </w:pPr>
             <w:r>
               <w:rPr>
-                <w:rFonts w:ascii="Arial" w:eastAsia="新細明體" w:hAnsi="Arial" w:cs="Arial"/>
-                <w:kern w:val="0"/>
+                <w:rFonts w:ascii="Arial" w:hAnsi="Arial" w:cs="Arial"/>
+                <w:color w:val="000000"/>
                 <w:sz w:val="20"/>
                 <w:szCs w:val="20"/>
               </w:rPr>
@@ -2763,8 +2778,8 @@
             </w:pPr>
             <w:r>
               <w:rPr>
-                <w:rFonts w:ascii="Arial" w:eastAsia="新細明體" w:hAnsi="Arial" w:cs="Arial"/>
-                <w:kern w:val="0"/>
+                <w:rFonts w:ascii="Arial" w:hAnsi="Arial" w:cs="Arial"/>
+                <w:color w:val="000000"/>
                 <w:sz w:val="20"/>
                 <w:szCs w:val="20"/>
               </w:rPr>
@@ -2803,8 +2818,8 @@
             </w:pPr>
             <w:r>
               <w:rPr>
-                <w:rFonts w:ascii="Arial" w:eastAsia="新細明體" w:hAnsi="Arial" w:cs="Arial"/>
-                <w:kern w:val="0"/>
+                <w:rFonts w:ascii="Arial" w:hAnsi="Arial" w:cs="Arial"/>
+                <w:color w:val="000000"/>
                 <w:sz w:val="20"/>
                 <w:szCs w:val="20"/>
               </w:rPr>
@@ -2843,8 +2858,8 @@
             </w:pPr>
             <w:r>
               <w:rPr>
-                <w:rFonts w:ascii="Arial" w:eastAsia="新細明體" w:hAnsi="Arial" w:cs="Arial"/>
-                <w:kern w:val="0"/>
+                <w:rFonts w:ascii="Arial" w:hAnsi="Arial" w:cs="Arial"/>
+                <w:color w:val="000000"/>
                 <w:sz w:val="20"/>
                 <w:szCs w:val="20"/>
               </w:rPr>
@@ -2883,8 +2898,8 @@
             </w:pPr>
             <w:r>
               <w:rPr>
-                <w:rFonts w:ascii="Arial" w:eastAsia="新細明體" w:hAnsi="Arial" w:cs="Arial"/>
-                <w:kern w:val="0"/>
+                <w:rFonts w:ascii="Arial" w:hAnsi="Arial" w:cs="Arial"/>
+                <w:color w:val="000000"/>
                 <w:sz w:val="20"/>
                 <w:szCs w:val="20"/>
               </w:rPr>
@@ -2923,8 +2938,8 @@
             </w:pPr>
             <w:r>
               <w:rPr>
-                <w:rFonts w:ascii="Arial" w:eastAsia="新細明體" w:hAnsi="Arial" w:cs="Arial"/>
-                <w:kern w:val="0"/>
+                <w:rFonts w:ascii="Arial" w:hAnsi="Arial" w:cs="Arial"/>
+                <w:color w:val="000000"/>
                 <w:sz w:val="20"/>
                 <w:szCs w:val="20"/>
               </w:rPr>
@@ -3007,8 +3022,8 @@
             </w:pPr>
             <w:r>
               <w:rPr>
-                <w:rFonts w:ascii="Arial" w:eastAsia="新細明體" w:hAnsi="Arial" w:cs="Arial"/>
-                <w:kern w:val="0"/>
+                <w:rFonts w:ascii="Arial" w:hAnsi="Arial" w:cs="Arial"/>
+                <w:color w:val="000000"/>
                 <w:sz w:val="20"/>
                 <w:szCs w:val="20"/>
               </w:rPr>
@@ -3047,8 +3062,8 @@
             </w:pPr>
             <w:r>
               <w:rPr>
-                <w:rFonts w:ascii="Arial" w:eastAsia="新細明體" w:hAnsi="Arial" w:cs="Arial"/>
-                <w:kern w:val="0"/>
+                <w:rFonts w:ascii="Arial" w:hAnsi="Arial" w:cs="Arial"/>
+                <w:color w:val="000000"/>
                 <w:sz w:val="20"/>
                 <w:szCs w:val="20"/>
               </w:rPr>
@@ -3087,8 +3102,8 @@
             </w:pPr>
             <w:r>
               <w:rPr>
-                <w:rFonts w:ascii="Arial" w:eastAsia="新細明體" w:hAnsi="Arial" w:cs="Arial"/>
-                <w:kern w:val="0"/>
+                <w:rFonts w:ascii="Arial" w:hAnsi="Arial" w:cs="Arial"/>
+                <w:color w:val="000000"/>
                 <w:sz w:val="20"/>
                 <w:szCs w:val="20"/>
               </w:rPr>
@@ -3127,8 +3142,8 @@
             </w:pPr>
             <w:r>
               <w:rPr>
-                <w:rFonts w:ascii="Arial" w:eastAsia="新細明體" w:hAnsi="Arial" w:cs="Arial"/>
-                <w:kern w:val="0"/>
+                <w:rFonts w:ascii="Arial" w:hAnsi="Arial" w:cs="Arial"/>
+                <w:color w:val="000000"/>
                 <w:sz w:val="20"/>
                 <w:szCs w:val="20"/>
               </w:rPr>
@@ -3167,88 +3182,88 @@
             </w:pPr>
             <w:r>
               <w:rPr>
-                <w:rFonts w:ascii="Arial" w:eastAsia="新細明體" w:hAnsi="Arial" w:cs="Arial"/>
-                <w:kern w:val="0"/>
-                <w:sz w:val="20"/>
-                <w:szCs w:val="20"/>
-              </w:rPr>
-              <w:t>611.98</w:t>
-            </w:r>
-          </w:p>
-        </w:tc>
-        <w:tc>
-          <w:tcPr>
-            <w:tcW w:w="0" w:type="auto"/>
-            <w:tcBorders>
-              <w:top w:val="single" w:sz="6" w:space="0" w:color="CCCCCC"/>
-              <w:left w:val="single" w:sz="6" w:space="0" w:color="CCCCCC"/>
-              <w:bottom w:val="single" w:sz="6" w:space="0" w:color="CCCCCC"/>
-              <w:right w:val="single" w:sz="6" w:space="0" w:color="CCCCCC"/>
-            </w:tcBorders>
-            <w:tcMar>
-              <w:top w:w="30" w:type="dxa"/>
-              <w:left w:w="45" w:type="dxa"/>
-              <w:bottom w:w="30" w:type="dxa"/>
-              <w:right w:w="45" w:type="dxa"/>
-            </w:tcMar>
-            <w:vAlign w:val="bottom"/>
-            <w:hideMark/>
-          </w:tcPr>
-          <w:p>
-            <w:pPr>
-              <w:widowControl/>
-              <w:jc w:val="center"/>
-              <w:rPr>
-                <w:rFonts w:ascii="Arial" w:eastAsia="新細明體" w:hAnsi="Arial" w:cs="Arial"/>
-                <w:kern w:val="0"/>
-                <w:sz w:val="20"/>
-                <w:szCs w:val="20"/>
-              </w:rPr>
-            </w:pPr>
-            <w:r>
-              <w:rPr>
-                <w:rFonts w:ascii="Arial" w:eastAsia="新細明體" w:hAnsi="Arial" w:cs="Arial"/>
-                <w:kern w:val="0"/>
-                <w:sz w:val="20"/>
-                <w:szCs w:val="20"/>
-              </w:rPr>
-              <w:t>7500</w:t>
-            </w:r>
-          </w:p>
-        </w:tc>
-        <w:tc>
-          <w:tcPr>
-            <w:tcW w:w="0" w:type="auto"/>
-            <w:tcBorders>
-              <w:top w:val="single" w:sz="6" w:space="0" w:color="CCCCCC"/>
-              <w:left w:val="single" w:sz="6" w:space="0" w:color="CCCCCC"/>
-              <w:bottom w:val="single" w:sz="6" w:space="0" w:color="CCCCCC"/>
-              <w:right w:val="single" w:sz="6" w:space="0" w:color="CCCCCC"/>
-            </w:tcBorders>
-            <w:tcMar>
-              <w:top w:w="30" w:type="dxa"/>
-              <w:left w:w="45" w:type="dxa"/>
-              <w:bottom w:w="30" w:type="dxa"/>
-              <w:right w:w="45" w:type="dxa"/>
-            </w:tcMar>
-            <w:vAlign w:val="bottom"/>
-            <w:hideMark/>
-          </w:tcPr>
-          <w:p>
-            <w:pPr>
-              <w:widowControl/>
-              <w:jc w:val="center"/>
-              <w:rPr>
-                <w:rFonts w:ascii="Arial" w:eastAsia="新細明體" w:hAnsi="Arial" w:cs="Arial"/>
-                <w:kern w:val="0"/>
-                <w:sz w:val="20"/>
-                <w:szCs w:val="20"/>
-              </w:rPr>
-            </w:pPr>
-            <w:r>
-              <w:rPr>
-                <w:rFonts w:ascii="Arial" w:eastAsia="新細明體" w:hAnsi="Arial" w:cs="Arial"/>
-                <w:kern w:val="0"/>
+                <w:rFonts w:ascii="Arial" w:hAnsi="Arial" w:cs="Arial"/>
+                <w:color w:val="000000"/>
+                <w:sz w:val="20"/>
+                <w:szCs w:val="20"/>
+              </w:rPr>
+              <w:t>1.722</w:t>
+            </w:r>
+          </w:p>
+        </w:tc>
+        <w:tc>
+          <w:tcPr>
+            <w:tcW w:w="0" w:type="auto"/>
+            <w:tcBorders>
+              <w:top w:val="single" w:sz="6" w:space="0" w:color="CCCCCC"/>
+              <w:left w:val="single" w:sz="6" w:space="0" w:color="CCCCCC"/>
+              <w:bottom w:val="single" w:sz="6" w:space="0" w:color="CCCCCC"/>
+              <w:right w:val="single" w:sz="6" w:space="0" w:color="CCCCCC"/>
+            </w:tcBorders>
+            <w:tcMar>
+              <w:top w:w="30" w:type="dxa"/>
+              <w:left w:w="45" w:type="dxa"/>
+              <w:bottom w:w="30" w:type="dxa"/>
+              <w:right w:w="45" w:type="dxa"/>
+            </w:tcMar>
+            <w:vAlign w:val="bottom"/>
+            <w:hideMark/>
+          </w:tcPr>
+          <w:p>
+            <w:pPr>
+              <w:widowControl/>
+              <w:jc w:val="center"/>
+              <w:rPr>
+                <w:rFonts w:ascii="Arial" w:eastAsia="新細明體" w:hAnsi="Arial" w:cs="Arial"/>
+                <w:kern w:val="0"/>
+                <w:sz w:val="20"/>
+                <w:szCs w:val="20"/>
+              </w:rPr>
+            </w:pPr>
+            <w:r>
+              <w:rPr>
+                <w:rFonts w:ascii="Arial" w:hAnsi="Arial" w:cs="Arial"/>
+                <w:color w:val="000000"/>
+                <w:sz w:val="20"/>
+                <w:szCs w:val="20"/>
+              </w:rPr>
+              <w:t>6188</w:t>
+            </w:r>
+          </w:p>
+        </w:tc>
+        <w:tc>
+          <w:tcPr>
+            <w:tcW w:w="0" w:type="auto"/>
+            <w:tcBorders>
+              <w:top w:val="single" w:sz="6" w:space="0" w:color="CCCCCC"/>
+              <w:left w:val="single" w:sz="6" w:space="0" w:color="CCCCCC"/>
+              <w:bottom w:val="single" w:sz="6" w:space="0" w:color="CCCCCC"/>
+              <w:right w:val="single" w:sz="6" w:space="0" w:color="CCCCCC"/>
+            </w:tcBorders>
+            <w:tcMar>
+              <w:top w:w="30" w:type="dxa"/>
+              <w:left w:w="45" w:type="dxa"/>
+              <w:bottom w:w="30" w:type="dxa"/>
+              <w:right w:w="45" w:type="dxa"/>
+            </w:tcMar>
+            <w:vAlign w:val="bottom"/>
+            <w:hideMark/>
+          </w:tcPr>
+          <w:p>
+            <w:pPr>
+              <w:widowControl/>
+              <w:jc w:val="center"/>
+              <w:rPr>
+                <w:rFonts w:ascii="Arial" w:eastAsia="新細明體" w:hAnsi="Arial" w:cs="Arial"/>
+                <w:kern w:val="0"/>
+                <w:sz w:val="20"/>
+                <w:szCs w:val="20"/>
+              </w:rPr>
+            </w:pPr>
+            <w:r>
+              <w:rPr>
+                <w:rFonts w:ascii="Arial" w:hAnsi="Arial" w:cs="Arial"/>
+                <w:color w:val="000000"/>
                 <w:sz w:val="20"/>
                 <w:szCs w:val="20"/>
               </w:rPr>
@@ -3287,8 +3302,8 @@
             </w:pPr>
             <w:r>
               <w:rPr>
-                <w:rFonts w:ascii="Arial" w:eastAsia="新細明體" w:hAnsi="Arial" w:cs="Arial"/>
-                <w:kern w:val="0"/>
+                <w:rFonts w:ascii="Arial" w:hAnsi="Arial" w:cs="Arial"/>
+                <w:color w:val="000000"/>
                 <w:sz w:val="20"/>
                 <w:szCs w:val="20"/>
               </w:rPr>
@@ -3371,8 +3386,8 @@
             </w:pPr>
             <w:r>
               <w:rPr>
-                <w:rFonts w:ascii="Arial" w:eastAsia="新細明體" w:hAnsi="Arial" w:cs="Arial"/>
-                <w:kern w:val="0"/>
+                <w:rFonts w:ascii="Arial" w:hAnsi="Arial" w:cs="Arial"/>
+                <w:color w:val="000000"/>
                 <w:sz w:val="20"/>
                 <w:szCs w:val="20"/>
               </w:rPr>
@@ -3411,8 +3426,8 @@
             </w:pPr>
             <w:r>
               <w:rPr>
-                <w:rFonts w:ascii="Arial" w:eastAsia="新細明體" w:hAnsi="Arial" w:cs="Arial"/>
-                <w:kern w:val="0"/>
+                <w:rFonts w:ascii="Arial" w:hAnsi="Arial" w:cs="Arial"/>
+                <w:color w:val="000000"/>
                 <w:sz w:val="20"/>
                 <w:szCs w:val="20"/>
               </w:rPr>
@@ -3451,8 +3466,8 @@
             </w:pPr>
             <w:r>
               <w:rPr>
-                <w:rFonts w:ascii="Arial" w:eastAsia="新細明體" w:hAnsi="Arial" w:cs="Arial"/>
-                <w:kern w:val="0"/>
+                <w:rFonts w:ascii="Arial" w:hAnsi="Arial" w:cs="Arial"/>
+                <w:color w:val="000000"/>
                 <w:sz w:val="20"/>
                 <w:szCs w:val="20"/>
               </w:rPr>
@@ -3491,8 +3506,8 @@
             </w:pPr>
             <w:r>
               <w:rPr>
-                <w:rFonts w:ascii="Arial" w:eastAsia="新細明體" w:hAnsi="Arial" w:cs="Arial"/>
-                <w:kern w:val="0"/>
+                <w:rFonts w:ascii="Arial" w:hAnsi="Arial" w:cs="Arial"/>
+                <w:color w:val="000000"/>
                 <w:sz w:val="20"/>
                 <w:szCs w:val="20"/>
               </w:rPr>
@@ -3531,88 +3546,88 @@
             </w:pPr>
             <w:r>
               <w:rPr>
-                <w:rFonts w:ascii="Arial" w:eastAsia="新細明體" w:hAnsi="Arial" w:cs="Arial"/>
-                <w:kern w:val="0"/>
-                <w:sz w:val="20"/>
-                <w:szCs w:val="20"/>
-              </w:rPr>
-              <w:t>466.309</w:t>
-            </w:r>
-          </w:p>
-        </w:tc>
-        <w:tc>
-          <w:tcPr>
-            <w:tcW w:w="0" w:type="auto"/>
-            <w:tcBorders>
-              <w:top w:val="single" w:sz="6" w:space="0" w:color="CCCCCC"/>
-              <w:left w:val="single" w:sz="6" w:space="0" w:color="CCCCCC"/>
-              <w:bottom w:val="single" w:sz="6" w:space="0" w:color="CCCCCC"/>
-              <w:right w:val="single" w:sz="6" w:space="0" w:color="CCCCCC"/>
-            </w:tcBorders>
-            <w:tcMar>
-              <w:top w:w="30" w:type="dxa"/>
-              <w:left w:w="45" w:type="dxa"/>
-              <w:bottom w:w="30" w:type="dxa"/>
-              <w:right w:w="45" w:type="dxa"/>
-            </w:tcMar>
-            <w:vAlign w:val="bottom"/>
-            <w:hideMark/>
-          </w:tcPr>
-          <w:p>
-            <w:pPr>
-              <w:widowControl/>
-              <w:jc w:val="center"/>
-              <w:rPr>
-                <w:rFonts w:ascii="Arial" w:eastAsia="新細明體" w:hAnsi="Arial" w:cs="Arial"/>
-                <w:kern w:val="0"/>
-                <w:sz w:val="20"/>
-                <w:szCs w:val="20"/>
-              </w:rPr>
-            </w:pPr>
-            <w:r>
-              <w:rPr>
-                <w:rFonts w:ascii="Arial" w:eastAsia="新細明體" w:hAnsi="Arial" w:cs="Arial"/>
-                <w:kern w:val="0"/>
-                <w:sz w:val="20"/>
-                <w:szCs w:val="20"/>
-              </w:rPr>
-              <w:t>6740</w:t>
-            </w:r>
-          </w:p>
-        </w:tc>
-        <w:tc>
-          <w:tcPr>
-            <w:tcW w:w="0" w:type="auto"/>
-            <w:tcBorders>
-              <w:top w:val="single" w:sz="6" w:space="0" w:color="CCCCCC"/>
-              <w:left w:val="single" w:sz="6" w:space="0" w:color="CCCCCC"/>
-              <w:bottom w:val="single" w:sz="6" w:space="0" w:color="CCCCCC"/>
-              <w:right w:val="single" w:sz="6" w:space="0" w:color="CCCCCC"/>
-            </w:tcBorders>
-            <w:tcMar>
-              <w:top w:w="30" w:type="dxa"/>
-              <w:left w:w="45" w:type="dxa"/>
-              <w:bottom w:w="30" w:type="dxa"/>
-              <w:right w:w="45" w:type="dxa"/>
-            </w:tcMar>
-            <w:vAlign w:val="bottom"/>
-            <w:hideMark/>
-          </w:tcPr>
-          <w:p>
-            <w:pPr>
-              <w:widowControl/>
-              <w:jc w:val="center"/>
-              <w:rPr>
-                <w:rFonts w:ascii="Arial" w:eastAsia="新細明體" w:hAnsi="Arial" w:cs="Arial"/>
-                <w:kern w:val="0"/>
-                <w:sz w:val="20"/>
-                <w:szCs w:val="20"/>
-              </w:rPr>
-            </w:pPr>
-            <w:r>
-              <w:rPr>
-                <w:rFonts w:ascii="Arial" w:eastAsia="新細明體" w:hAnsi="Arial" w:cs="Arial"/>
-                <w:kern w:val="0"/>
+                <w:rFonts w:ascii="Arial" w:hAnsi="Arial" w:cs="Arial"/>
+                <w:color w:val="000000"/>
+                <w:sz w:val="20"/>
+                <w:szCs w:val="20"/>
+              </w:rPr>
+              <w:t>2.416</w:t>
+            </w:r>
+          </w:p>
+        </w:tc>
+        <w:tc>
+          <w:tcPr>
+            <w:tcW w:w="0" w:type="auto"/>
+            <w:tcBorders>
+              <w:top w:val="single" w:sz="6" w:space="0" w:color="CCCCCC"/>
+              <w:left w:val="single" w:sz="6" w:space="0" w:color="CCCCCC"/>
+              <w:bottom w:val="single" w:sz="6" w:space="0" w:color="CCCCCC"/>
+              <w:right w:val="single" w:sz="6" w:space="0" w:color="CCCCCC"/>
+            </w:tcBorders>
+            <w:tcMar>
+              <w:top w:w="30" w:type="dxa"/>
+              <w:left w:w="45" w:type="dxa"/>
+              <w:bottom w:w="30" w:type="dxa"/>
+              <w:right w:w="45" w:type="dxa"/>
+            </w:tcMar>
+            <w:vAlign w:val="bottom"/>
+            <w:hideMark/>
+          </w:tcPr>
+          <w:p>
+            <w:pPr>
+              <w:widowControl/>
+              <w:jc w:val="center"/>
+              <w:rPr>
+                <w:rFonts w:ascii="Arial" w:eastAsia="新細明體" w:hAnsi="Arial" w:cs="Arial"/>
+                <w:kern w:val="0"/>
+                <w:sz w:val="20"/>
+                <w:szCs w:val="20"/>
+              </w:rPr>
+            </w:pPr>
+            <w:r>
+              <w:rPr>
+                <w:rFonts w:ascii="Arial" w:hAnsi="Arial" w:cs="Arial"/>
+                <w:color w:val="000000"/>
+                <w:sz w:val="20"/>
+                <w:szCs w:val="20"/>
+              </w:rPr>
+              <w:t>6188</w:t>
+            </w:r>
+          </w:p>
+        </w:tc>
+        <w:tc>
+          <w:tcPr>
+            <w:tcW w:w="0" w:type="auto"/>
+            <w:tcBorders>
+              <w:top w:val="single" w:sz="6" w:space="0" w:color="CCCCCC"/>
+              <w:left w:val="single" w:sz="6" w:space="0" w:color="CCCCCC"/>
+              <w:bottom w:val="single" w:sz="6" w:space="0" w:color="CCCCCC"/>
+              <w:right w:val="single" w:sz="6" w:space="0" w:color="CCCCCC"/>
+            </w:tcBorders>
+            <w:tcMar>
+              <w:top w:w="30" w:type="dxa"/>
+              <w:left w:w="45" w:type="dxa"/>
+              <w:bottom w:w="30" w:type="dxa"/>
+              <w:right w:w="45" w:type="dxa"/>
+            </w:tcMar>
+            <w:vAlign w:val="bottom"/>
+            <w:hideMark/>
+          </w:tcPr>
+          <w:p>
+            <w:pPr>
+              <w:widowControl/>
+              <w:jc w:val="center"/>
+              <w:rPr>
+                <w:rFonts w:ascii="Arial" w:eastAsia="新細明體" w:hAnsi="Arial" w:cs="Arial"/>
+                <w:kern w:val="0"/>
+                <w:sz w:val="20"/>
+                <w:szCs w:val="20"/>
+              </w:rPr>
+            </w:pPr>
+            <w:r>
+              <w:rPr>
+                <w:rFonts w:ascii="Arial" w:hAnsi="Arial" w:cs="Arial"/>
+                <w:color w:val="000000"/>
                 <w:sz w:val="20"/>
                 <w:szCs w:val="20"/>
               </w:rPr>
@@ -3651,8 +3666,8 @@
             </w:pPr>
             <w:r>
               <w:rPr>
-                <w:rFonts w:ascii="Arial" w:eastAsia="新細明體" w:hAnsi="Arial" w:cs="Arial"/>
-                <w:kern w:val="0"/>
+                <w:rFonts w:ascii="Arial" w:hAnsi="Arial" w:cs="Arial"/>
+                <w:color w:val="000000"/>
                 <w:sz w:val="20"/>
                 <w:szCs w:val="20"/>
               </w:rPr>
@@ -3735,8 +3750,8 @@
             </w:pPr>
             <w:r>
               <w:rPr>
-                <w:rFonts w:ascii="Arial" w:eastAsia="新細明體" w:hAnsi="Arial" w:cs="Arial"/>
-                <w:kern w:val="0"/>
+                <w:rFonts w:ascii="Arial" w:hAnsi="Arial" w:cs="Arial"/>
+                <w:color w:val="000000"/>
                 <w:sz w:val="20"/>
                 <w:szCs w:val="20"/>
               </w:rPr>
@@ -3775,8 +3790,8 @@
             </w:pPr>
             <w:r>
               <w:rPr>
-                <w:rFonts w:ascii="Arial" w:eastAsia="新細明體" w:hAnsi="Arial" w:cs="Arial"/>
-                <w:kern w:val="0"/>
+                <w:rFonts w:ascii="Arial" w:hAnsi="Arial" w:cs="Arial"/>
+                <w:color w:val="000000"/>
                 <w:sz w:val="20"/>
                 <w:szCs w:val="20"/>
               </w:rPr>
@@ -3815,8 +3830,8 @@
             </w:pPr>
             <w:r>
               <w:rPr>
-                <w:rFonts w:ascii="Arial" w:eastAsia="新細明體" w:hAnsi="Arial" w:cs="Arial"/>
-                <w:kern w:val="0"/>
+                <w:rFonts w:ascii="Arial" w:hAnsi="Arial" w:cs="Arial"/>
+                <w:color w:val="000000"/>
                 <w:sz w:val="20"/>
                 <w:szCs w:val="20"/>
               </w:rPr>
@@ -3855,8 +3870,8 @@
             </w:pPr>
             <w:r>
               <w:rPr>
-                <w:rFonts w:ascii="Arial" w:eastAsia="新細明體" w:hAnsi="Arial" w:cs="Arial"/>
-                <w:kern w:val="0"/>
+                <w:rFonts w:ascii="Arial" w:hAnsi="Arial" w:cs="Arial"/>
+                <w:color w:val="000000"/>
                 <w:sz w:val="20"/>
                 <w:szCs w:val="20"/>
               </w:rPr>
@@ -3895,8 +3910,8 @@
             </w:pPr>
             <w:r>
               <w:rPr>
-                <w:rFonts w:ascii="Arial" w:eastAsia="新細明體" w:hAnsi="Arial" w:cs="Arial"/>
-                <w:kern w:val="0"/>
+                <w:rFonts w:ascii="Arial" w:hAnsi="Arial" w:cs="Arial"/>
+                <w:color w:val="000000"/>
                 <w:sz w:val="20"/>
                 <w:szCs w:val="20"/>
               </w:rPr>
@@ -3935,8 +3950,8 @@
             </w:pPr>
             <w:r>
               <w:rPr>
-                <w:rFonts w:ascii="Arial" w:eastAsia="新細明體" w:hAnsi="Arial" w:cs="Arial"/>
-                <w:kern w:val="0"/>
+                <w:rFonts w:ascii="Arial" w:hAnsi="Arial" w:cs="Arial"/>
+                <w:color w:val="000000"/>
                 <w:sz w:val="20"/>
                 <w:szCs w:val="20"/>
               </w:rPr>
@@ -3975,8 +3990,8 @@
             </w:pPr>
             <w:r>
               <w:rPr>
-                <w:rFonts w:ascii="Arial" w:eastAsia="新細明體" w:hAnsi="Arial" w:cs="Arial"/>
-                <w:kern w:val="0"/>
+                <w:rFonts w:ascii="Arial" w:hAnsi="Arial" w:cs="Arial"/>
+                <w:color w:val="000000"/>
                 <w:sz w:val="20"/>
                 <w:szCs w:val="20"/>
               </w:rPr>
@@ -4015,8 +4030,8 @@
             </w:pPr>
             <w:r>
               <w:rPr>
-                <w:rFonts w:ascii="Arial" w:eastAsia="新細明體" w:hAnsi="Arial" w:cs="Arial"/>
-                <w:kern w:val="0"/>
+                <w:rFonts w:ascii="Arial" w:hAnsi="Arial" w:cs="Arial"/>
+                <w:color w:val="000000"/>
                 <w:sz w:val="20"/>
                 <w:szCs w:val="20"/>
               </w:rPr>
@@ -4099,8 +4114,8 @@
             </w:pPr>
             <w:r>
               <w:rPr>
-                <w:rFonts w:ascii="Arial" w:eastAsia="新細明體" w:hAnsi="Arial" w:cs="Arial"/>
-                <w:kern w:val="0"/>
+                <w:rFonts w:ascii="Arial" w:hAnsi="Arial" w:cs="Arial"/>
+                <w:color w:val="000000"/>
                 <w:sz w:val="20"/>
                 <w:szCs w:val="20"/>
               </w:rPr>
@@ -4139,8 +4154,8 @@
             </w:pPr>
             <w:r>
               <w:rPr>
-                <w:rFonts w:ascii="Arial" w:eastAsia="新細明體" w:hAnsi="Arial" w:cs="Arial"/>
-                <w:kern w:val="0"/>
+                <w:rFonts w:ascii="Arial" w:hAnsi="Arial" w:cs="Arial"/>
+                <w:color w:val="000000"/>
                 <w:sz w:val="20"/>
                 <w:szCs w:val="20"/>
               </w:rPr>
@@ -4179,8 +4194,8 @@
             </w:pPr>
             <w:r>
               <w:rPr>
-                <w:rFonts w:ascii="Arial" w:eastAsia="新細明體" w:hAnsi="Arial" w:cs="Arial"/>
-                <w:kern w:val="0"/>
+                <w:rFonts w:ascii="Arial" w:hAnsi="Arial" w:cs="Arial"/>
+                <w:color w:val="000000"/>
                 <w:sz w:val="20"/>
                 <w:szCs w:val="20"/>
               </w:rPr>
@@ -4219,8 +4234,8 @@
             </w:pPr>
             <w:r>
               <w:rPr>
-                <w:rFonts w:ascii="Arial" w:eastAsia="新細明體" w:hAnsi="Arial" w:cs="Arial"/>
-                <w:kern w:val="0"/>
+                <w:rFonts w:ascii="Arial" w:hAnsi="Arial" w:cs="Arial"/>
+                <w:color w:val="000000"/>
                 <w:sz w:val="20"/>
                 <w:szCs w:val="20"/>
               </w:rPr>
@@ -4259,128 +4274,127 @@
             </w:pPr>
             <w:r>
               <w:rPr>
-                <w:rFonts w:ascii="Arial" w:eastAsia="新細明體" w:hAnsi="Arial" w:cs="Arial"/>
-                <w:kern w:val="0"/>
-                <w:sz w:val="20"/>
-                <w:szCs w:val="20"/>
-              </w:rPr>
-              <w:t>N/A</w:t>
-            </w:r>
-          </w:p>
-        </w:tc>
-        <w:tc>
-          <w:tcPr>
-            <w:tcW w:w="0" w:type="auto"/>
-            <w:tcBorders>
-              <w:top w:val="single" w:sz="6" w:space="0" w:color="CCCCCC"/>
-              <w:left w:val="single" w:sz="6" w:space="0" w:color="CCCCCC"/>
-              <w:bottom w:val="single" w:sz="6" w:space="0" w:color="CCCCCC"/>
-              <w:right w:val="single" w:sz="6" w:space="0" w:color="CCCCCC"/>
-            </w:tcBorders>
-            <w:tcMar>
-              <w:top w:w="30" w:type="dxa"/>
-              <w:left w:w="45" w:type="dxa"/>
-              <w:bottom w:w="30" w:type="dxa"/>
-              <w:right w:w="45" w:type="dxa"/>
-            </w:tcMar>
-            <w:vAlign w:val="bottom"/>
-            <w:hideMark/>
-          </w:tcPr>
-          <w:p>
-            <w:pPr>
-              <w:widowControl/>
-              <w:jc w:val="center"/>
-              <w:rPr>
-                <w:rFonts w:ascii="Arial" w:eastAsia="新細明體" w:hAnsi="Arial" w:cs="Arial"/>
-                <w:kern w:val="0"/>
-                <w:sz w:val="20"/>
-                <w:szCs w:val="20"/>
-              </w:rPr>
-            </w:pPr>
-            <w:r>
-              <w:rPr>
-                <w:rFonts w:ascii="Arial" w:eastAsia="新細明體" w:hAnsi="Arial" w:cs="Arial"/>
-                <w:kern w:val="0"/>
-                <w:sz w:val="20"/>
-                <w:szCs w:val="20"/>
-              </w:rPr>
-              <w:t>N/A</w:t>
-            </w:r>
-          </w:p>
-        </w:tc>
-        <w:tc>
-          <w:tcPr>
-            <w:tcW w:w="0" w:type="auto"/>
-            <w:tcBorders>
-              <w:top w:val="single" w:sz="6" w:space="0" w:color="CCCCCC"/>
-              <w:left w:val="single" w:sz="6" w:space="0" w:color="CCCCCC"/>
-              <w:bottom w:val="single" w:sz="6" w:space="0" w:color="CCCCCC"/>
-              <w:right w:val="single" w:sz="6" w:space="0" w:color="CCCCCC"/>
-            </w:tcBorders>
-            <w:tcMar>
-              <w:top w:w="30" w:type="dxa"/>
-              <w:left w:w="45" w:type="dxa"/>
-              <w:bottom w:w="30" w:type="dxa"/>
-              <w:right w:w="45" w:type="dxa"/>
-            </w:tcMar>
-            <w:vAlign w:val="bottom"/>
-            <w:hideMark/>
-          </w:tcPr>
-          <w:p>
-            <w:pPr>
-              <w:widowControl/>
-              <w:jc w:val="center"/>
-              <w:rPr>
-                <w:rFonts w:ascii="Arial" w:eastAsia="新細明體" w:hAnsi="Arial" w:cs="Arial"/>
-                <w:kern w:val="0"/>
-                <w:sz w:val="20"/>
-                <w:szCs w:val="20"/>
-              </w:rPr>
-            </w:pPr>
-            <w:r>
-              <w:rPr>
-                <w:rFonts w:ascii="Arial" w:eastAsia="新細明體" w:hAnsi="Arial" w:cs="Arial"/>
-                <w:kern w:val="0"/>
-                <w:sz w:val="20"/>
-                <w:szCs w:val="20"/>
-              </w:rPr>
-              <w:t>75.576</w:t>
-            </w:r>
-          </w:p>
-        </w:tc>
-        <w:tc>
-          <w:tcPr>
-            <w:tcW w:w="0" w:type="auto"/>
-            <w:tcBorders>
-              <w:top w:val="single" w:sz="6" w:space="0" w:color="CCCCCC"/>
-              <w:left w:val="single" w:sz="6" w:space="0" w:color="CCCCCC"/>
-              <w:bottom w:val="single" w:sz="6" w:space="0" w:color="CCCCCC"/>
-              <w:right w:val="single" w:sz="6" w:space="0" w:color="CCCCCC"/>
-            </w:tcBorders>
-            <w:tcMar>
-              <w:top w:w="30" w:type="dxa"/>
-              <w:left w:w="45" w:type="dxa"/>
-              <w:bottom w:w="30" w:type="dxa"/>
-              <w:right w:w="45" w:type="dxa"/>
-            </w:tcMar>
-            <w:vAlign w:val="bottom"/>
-            <w:hideMark/>
-          </w:tcPr>
-          <w:p>
-            <w:pPr>
-              <w:widowControl/>
-              <w:jc w:val="center"/>
-              <w:rPr>
-                <w:rFonts w:ascii="Arial" w:eastAsia="新細明體" w:hAnsi="Arial" w:cs="Arial"/>
-                <w:kern w:val="0"/>
-                <w:sz w:val="20"/>
-                <w:szCs w:val="20"/>
-              </w:rPr>
-            </w:pPr>
-            <w:r>
-              <w:rPr>
-                <w:rFonts w:ascii="Arial" w:eastAsia="新細明體" w:hAnsi="Arial" w:cs="Arial"/>
-                <w:kern w:val="0"/>
+                <w:rFonts w:ascii="Arial" w:hAnsi="Arial" w:cs="Arial"/>
+                <w:color w:val="000000"/>
+                <w:sz w:val="20"/>
+                <w:szCs w:val="20"/>
+              </w:rPr>
+              <w:t>49.053</w:t>
+            </w:r>
+          </w:p>
+        </w:tc>
+        <w:tc>
+          <w:tcPr>
+            <w:tcW w:w="0" w:type="auto"/>
+            <w:tcBorders>
+              <w:top w:val="single" w:sz="6" w:space="0" w:color="CCCCCC"/>
+              <w:left w:val="single" w:sz="6" w:space="0" w:color="CCCCCC"/>
+              <w:bottom w:val="single" w:sz="6" w:space="0" w:color="CCCCCC"/>
+              <w:right w:val="single" w:sz="6" w:space="0" w:color="CCCCCC"/>
+            </w:tcBorders>
+            <w:tcMar>
+              <w:top w:w="30" w:type="dxa"/>
+              <w:left w:w="45" w:type="dxa"/>
+              <w:bottom w:w="30" w:type="dxa"/>
+              <w:right w:w="45" w:type="dxa"/>
+            </w:tcMar>
+            <w:vAlign w:val="bottom"/>
+            <w:hideMark/>
+          </w:tcPr>
+          <w:p>
+            <w:pPr>
+              <w:widowControl/>
+              <w:jc w:val="center"/>
+              <w:rPr>
+                <w:rFonts w:ascii="Arial" w:eastAsia="新細明體" w:hAnsi="Arial" w:cs="Arial"/>
+                <w:kern w:val="0"/>
+                <w:sz w:val="20"/>
+                <w:szCs w:val="20"/>
+              </w:rPr>
+            </w:pPr>
+            <w:r>
+              <w:rPr>
+                <w:rFonts w:ascii="Arial" w:hAnsi="Arial" w:cs="Arial"/>
+                <w:color w:val="000000"/>
+                <w:sz w:val="20"/>
+                <w:szCs w:val="20"/>
+              </w:rPr>
+              <w:t>12144</w:t>
+            </w:r>
+          </w:p>
+        </w:tc>
+        <w:tc>
+          <w:tcPr>
+            <w:tcW w:w="0" w:type="auto"/>
+            <w:tcBorders>
+              <w:top w:val="single" w:sz="6" w:space="0" w:color="CCCCCC"/>
+              <w:left w:val="single" w:sz="6" w:space="0" w:color="CCCCCC"/>
+              <w:bottom w:val="single" w:sz="6" w:space="0" w:color="CCCCCC"/>
+              <w:right w:val="single" w:sz="6" w:space="0" w:color="CCCCCC"/>
+            </w:tcBorders>
+            <w:tcMar>
+              <w:top w:w="30" w:type="dxa"/>
+              <w:left w:w="45" w:type="dxa"/>
+              <w:bottom w:w="30" w:type="dxa"/>
+              <w:right w:w="45" w:type="dxa"/>
+            </w:tcMar>
+            <w:vAlign w:val="bottom"/>
+            <w:hideMark/>
+          </w:tcPr>
+          <w:p>
+            <w:pPr>
+              <w:widowControl/>
+              <w:jc w:val="center"/>
+              <w:rPr>
+                <w:rFonts w:ascii="Arial" w:eastAsia="新細明體" w:hAnsi="Arial" w:cs="Arial"/>
+                <w:kern w:val="0"/>
+                <w:sz w:val="20"/>
+                <w:szCs w:val="20"/>
+              </w:rPr>
+            </w:pPr>
+            <w:r>
+              <w:rPr>
+                <w:rFonts w:ascii="Arial" w:hAnsi="Arial" w:cs="Arial"/>
+                <w:sz w:val="20"/>
+                <w:szCs w:val="20"/>
+              </w:rPr>
+              <w:t>96.749</w:t>
+            </w:r>
+          </w:p>
+        </w:tc>
+        <w:tc>
+          <w:tcPr>
+            <w:tcW w:w="0" w:type="auto"/>
+            <w:tcBorders>
+              <w:top w:val="single" w:sz="6" w:space="0" w:color="CCCCCC"/>
+              <w:left w:val="single" w:sz="6" w:space="0" w:color="CCCCCC"/>
+              <w:bottom w:val="single" w:sz="6" w:space="0" w:color="CCCCCC"/>
+              <w:right w:val="single" w:sz="6" w:space="0" w:color="CCCCCC"/>
+            </w:tcBorders>
+            <w:tcMar>
+              <w:top w:w="30" w:type="dxa"/>
+              <w:left w:w="45" w:type="dxa"/>
+              <w:bottom w:w="30" w:type="dxa"/>
+              <w:right w:w="45" w:type="dxa"/>
+            </w:tcMar>
+            <w:vAlign w:val="bottom"/>
+            <w:hideMark/>
+          </w:tcPr>
+          <w:p>
+            <w:pPr>
+              <w:widowControl/>
+              <w:jc w:val="center"/>
+              <w:rPr>
+                <w:rFonts w:ascii="Arial" w:eastAsia="新細明體" w:hAnsi="Arial" w:cs="Arial"/>
+                <w:kern w:val="0"/>
+                <w:sz w:val="20"/>
+                <w:szCs w:val="20"/>
+              </w:rPr>
+            </w:pPr>
+            <w:r>
+              <w:rPr>
+                <w:rFonts w:ascii="Arial" w:hAnsi="Arial" w:cs="Arial"/>
+                <w:color w:val="000000"/>
                 <w:sz w:val="20"/>
                 <w:szCs w:val="20"/>
               </w:rPr>
@@ -4463,8 +4477,8 @@
             </w:pPr>
             <w:r>
               <w:rPr>
-                <w:rFonts w:ascii="Arial" w:eastAsia="新細明體" w:hAnsi="Arial" w:cs="Arial"/>
-                <w:kern w:val="0"/>
+                <w:rFonts w:ascii="Arial" w:hAnsi="Arial" w:cs="Arial"/>
+                <w:color w:val="000000"/>
                 <w:sz w:val="20"/>
                 <w:szCs w:val="20"/>
               </w:rPr>
@@ -4503,8 +4517,8 @@
             </w:pPr>
             <w:r>
               <w:rPr>
-                <w:rFonts w:ascii="Arial" w:eastAsia="新細明體" w:hAnsi="Arial" w:cs="Arial"/>
-                <w:kern w:val="0"/>
+                <w:rFonts w:ascii="Arial" w:hAnsi="Arial" w:cs="Arial"/>
+                <w:color w:val="000000"/>
                 <w:sz w:val="20"/>
                 <w:szCs w:val="20"/>
               </w:rPr>
@@ -4543,8 +4557,8 @@
             </w:pPr>
             <w:r>
               <w:rPr>
-                <w:rFonts w:ascii="Arial" w:eastAsia="新細明體" w:hAnsi="Arial" w:cs="Arial"/>
-                <w:kern w:val="0"/>
+                <w:rFonts w:ascii="Arial" w:hAnsi="Arial" w:cs="Arial"/>
+                <w:color w:val="000000"/>
                 <w:sz w:val="20"/>
                 <w:szCs w:val="20"/>
               </w:rPr>
@@ -4583,8 +4597,8 @@
             </w:pPr>
             <w:r>
               <w:rPr>
-                <w:rFonts w:ascii="Arial" w:eastAsia="新細明體" w:hAnsi="Arial" w:cs="Arial"/>
-                <w:kern w:val="0"/>
+                <w:rFonts w:ascii="Arial" w:hAnsi="Arial" w:cs="Arial"/>
+                <w:color w:val="000000"/>
                 <w:sz w:val="20"/>
                 <w:szCs w:val="20"/>
               </w:rPr>
@@ -4623,88 +4637,88 @@
             </w:pPr>
             <w:r>
               <w:rPr>
-                <w:rFonts w:ascii="Arial" w:eastAsia="新細明體" w:hAnsi="Arial" w:cs="Arial"/>
-                <w:kern w:val="0"/>
-                <w:sz w:val="20"/>
-                <w:szCs w:val="20"/>
-              </w:rPr>
-              <w:t>N/A</w:t>
-            </w:r>
-          </w:p>
-        </w:tc>
-        <w:tc>
-          <w:tcPr>
-            <w:tcW w:w="0" w:type="auto"/>
-            <w:tcBorders>
-              <w:top w:val="single" w:sz="6" w:space="0" w:color="CCCCCC"/>
-              <w:left w:val="single" w:sz="6" w:space="0" w:color="CCCCCC"/>
-              <w:bottom w:val="single" w:sz="6" w:space="0" w:color="CCCCCC"/>
-              <w:right w:val="single" w:sz="6" w:space="0" w:color="CCCCCC"/>
-            </w:tcBorders>
-            <w:tcMar>
-              <w:top w:w="30" w:type="dxa"/>
-              <w:left w:w="45" w:type="dxa"/>
-              <w:bottom w:w="30" w:type="dxa"/>
-              <w:right w:w="45" w:type="dxa"/>
-            </w:tcMar>
-            <w:vAlign w:val="bottom"/>
-            <w:hideMark/>
-          </w:tcPr>
-          <w:p>
-            <w:pPr>
-              <w:widowControl/>
-              <w:jc w:val="center"/>
-              <w:rPr>
-                <w:rFonts w:ascii="Arial" w:eastAsia="新細明體" w:hAnsi="Arial" w:cs="Arial"/>
-                <w:kern w:val="0"/>
-                <w:sz w:val="20"/>
-                <w:szCs w:val="20"/>
-              </w:rPr>
-            </w:pPr>
-            <w:r>
-              <w:rPr>
-                <w:rFonts w:ascii="Arial" w:eastAsia="新細明體" w:hAnsi="Arial" w:cs="Arial"/>
-                <w:kern w:val="0"/>
-                <w:sz w:val="20"/>
-                <w:szCs w:val="20"/>
-              </w:rPr>
-              <w:t>N/A</w:t>
-            </w:r>
-          </w:p>
-        </w:tc>
-        <w:tc>
-          <w:tcPr>
-            <w:tcW w:w="0" w:type="auto"/>
-            <w:tcBorders>
-              <w:top w:val="single" w:sz="6" w:space="0" w:color="CCCCCC"/>
-              <w:left w:val="single" w:sz="6" w:space="0" w:color="CCCCCC"/>
-              <w:bottom w:val="single" w:sz="6" w:space="0" w:color="CCCCCC"/>
-              <w:right w:val="single" w:sz="6" w:space="0" w:color="CCCCCC"/>
-            </w:tcBorders>
-            <w:tcMar>
-              <w:top w:w="30" w:type="dxa"/>
-              <w:left w:w="45" w:type="dxa"/>
-              <w:bottom w:w="30" w:type="dxa"/>
-              <w:right w:w="45" w:type="dxa"/>
-            </w:tcMar>
-            <w:vAlign w:val="bottom"/>
-            <w:hideMark/>
-          </w:tcPr>
-          <w:p>
-            <w:pPr>
-              <w:widowControl/>
-              <w:jc w:val="center"/>
-              <w:rPr>
-                <w:rFonts w:ascii="Arial" w:eastAsia="新細明體" w:hAnsi="Arial" w:cs="Arial"/>
-                <w:kern w:val="0"/>
-                <w:sz w:val="20"/>
-                <w:szCs w:val="20"/>
-              </w:rPr>
-            </w:pPr>
-            <w:r>
-              <w:rPr>
-                <w:rFonts w:ascii="Arial" w:eastAsia="新細明體" w:hAnsi="Arial" w:cs="Arial"/>
-                <w:kern w:val="0"/>
+                <w:rFonts w:ascii="Arial" w:hAnsi="Arial" w:cs="Arial"/>
+                <w:color w:val="000000"/>
+                <w:sz w:val="20"/>
+                <w:szCs w:val="20"/>
+              </w:rPr>
+              <w:t>50.887</w:t>
+            </w:r>
+          </w:p>
+        </w:tc>
+        <w:tc>
+          <w:tcPr>
+            <w:tcW w:w="0" w:type="auto"/>
+            <w:tcBorders>
+              <w:top w:val="single" w:sz="6" w:space="0" w:color="CCCCCC"/>
+              <w:left w:val="single" w:sz="6" w:space="0" w:color="CCCCCC"/>
+              <w:bottom w:val="single" w:sz="6" w:space="0" w:color="CCCCCC"/>
+              <w:right w:val="single" w:sz="6" w:space="0" w:color="CCCCCC"/>
+            </w:tcBorders>
+            <w:tcMar>
+              <w:top w:w="30" w:type="dxa"/>
+              <w:left w:w="45" w:type="dxa"/>
+              <w:bottom w:w="30" w:type="dxa"/>
+              <w:right w:w="45" w:type="dxa"/>
+            </w:tcMar>
+            <w:vAlign w:val="bottom"/>
+            <w:hideMark/>
+          </w:tcPr>
+          <w:p>
+            <w:pPr>
+              <w:widowControl/>
+              <w:jc w:val="center"/>
+              <w:rPr>
+                <w:rFonts w:ascii="Arial" w:eastAsia="新細明體" w:hAnsi="Arial" w:cs="Arial"/>
+                <w:kern w:val="0"/>
+                <w:sz w:val="20"/>
+                <w:szCs w:val="20"/>
+              </w:rPr>
+            </w:pPr>
+            <w:r>
+              <w:rPr>
+                <w:rFonts w:ascii="Arial" w:hAnsi="Arial" w:cs="Arial"/>
+                <w:color w:val="000000"/>
+                <w:sz w:val="20"/>
+                <w:szCs w:val="20"/>
+              </w:rPr>
+              <w:t>12144</w:t>
+            </w:r>
+          </w:p>
+        </w:tc>
+        <w:tc>
+          <w:tcPr>
+            <w:tcW w:w="0" w:type="auto"/>
+            <w:tcBorders>
+              <w:top w:val="single" w:sz="6" w:space="0" w:color="CCCCCC"/>
+              <w:left w:val="single" w:sz="6" w:space="0" w:color="CCCCCC"/>
+              <w:bottom w:val="single" w:sz="6" w:space="0" w:color="CCCCCC"/>
+              <w:right w:val="single" w:sz="6" w:space="0" w:color="CCCCCC"/>
+            </w:tcBorders>
+            <w:tcMar>
+              <w:top w:w="30" w:type="dxa"/>
+              <w:left w:w="45" w:type="dxa"/>
+              <w:bottom w:w="30" w:type="dxa"/>
+              <w:right w:w="45" w:type="dxa"/>
+            </w:tcMar>
+            <w:vAlign w:val="bottom"/>
+            <w:hideMark/>
+          </w:tcPr>
+          <w:p>
+            <w:pPr>
+              <w:widowControl/>
+              <w:jc w:val="center"/>
+              <w:rPr>
+                <w:rFonts w:ascii="Arial" w:eastAsia="新細明體" w:hAnsi="Arial" w:cs="Arial"/>
+                <w:kern w:val="0"/>
+                <w:sz w:val="20"/>
+                <w:szCs w:val="20"/>
+              </w:rPr>
+            </w:pPr>
+            <w:r>
+              <w:rPr>
+                <w:rFonts w:ascii="Arial" w:hAnsi="Arial" w:cs="Arial"/>
+                <w:color w:val="000000"/>
                 <w:sz w:val="20"/>
                 <w:szCs w:val="20"/>
               </w:rPr>
@@ -4743,8 +4757,8 @@
             </w:pPr>
             <w:r>
               <w:rPr>
-                <w:rFonts w:ascii="Arial" w:eastAsia="新細明體" w:hAnsi="Arial" w:cs="Arial"/>
-                <w:kern w:val="0"/>
+                <w:rFonts w:ascii="Arial" w:hAnsi="Arial" w:cs="Arial"/>
+                <w:color w:val="000000"/>
                 <w:sz w:val="20"/>
                 <w:szCs w:val="20"/>
               </w:rPr>
@@ -4827,8 +4841,8 @@
             </w:pPr>
             <w:r>
               <w:rPr>
-                <w:rFonts w:ascii="Arial" w:eastAsia="新細明體" w:hAnsi="Arial" w:cs="Arial"/>
-                <w:kern w:val="0"/>
+                <w:rFonts w:ascii="Arial" w:hAnsi="Arial" w:cs="Arial"/>
+                <w:color w:val="000000"/>
                 <w:sz w:val="20"/>
                 <w:szCs w:val="20"/>
               </w:rPr>
@@ -4867,8 +4881,8 @@
             </w:pPr>
             <w:r>
               <w:rPr>
-                <w:rFonts w:ascii="Arial" w:eastAsia="新細明體" w:hAnsi="Arial" w:cs="Arial"/>
-                <w:kern w:val="0"/>
+                <w:rFonts w:ascii="Arial" w:hAnsi="Arial" w:cs="Arial"/>
+                <w:color w:val="000000"/>
                 <w:sz w:val="20"/>
                 <w:szCs w:val="20"/>
               </w:rPr>
@@ -4907,8 +4921,8 @@
             </w:pPr>
             <w:r>
               <w:rPr>
-                <w:rFonts w:ascii="Arial" w:eastAsia="新細明體" w:hAnsi="Arial" w:cs="Arial"/>
-                <w:kern w:val="0"/>
+                <w:rFonts w:ascii="Arial" w:hAnsi="Arial" w:cs="Arial"/>
+                <w:color w:val="000000"/>
                 <w:sz w:val="20"/>
                 <w:szCs w:val="20"/>
               </w:rPr>
@@ -4947,8 +4961,8 @@
             </w:pPr>
             <w:r>
               <w:rPr>
-                <w:rFonts w:ascii="Arial" w:eastAsia="新細明體" w:hAnsi="Arial" w:cs="Arial"/>
-                <w:kern w:val="0"/>
+                <w:rFonts w:ascii="Arial" w:hAnsi="Arial" w:cs="Arial"/>
+                <w:color w:val="000000"/>
                 <w:sz w:val="20"/>
                 <w:szCs w:val="20"/>
               </w:rPr>
@@ -4987,8 +5001,8 @@
             </w:pPr>
             <w:r>
               <w:rPr>
-                <w:rFonts w:ascii="Arial" w:eastAsia="新細明體" w:hAnsi="Arial" w:cs="Arial"/>
-                <w:kern w:val="0"/>
+                <w:rFonts w:ascii="Arial" w:hAnsi="Arial" w:cs="Arial"/>
+                <w:color w:val="000000"/>
                 <w:sz w:val="20"/>
                 <w:szCs w:val="20"/>
               </w:rPr>
@@ -5027,8 +5041,8 @@
             </w:pPr>
             <w:r>
               <w:rPr>
-                <w:rFonts w:ascii="Arial" w:eastAsia="新細明體" w:hAnsi="Arial" w:cs="Arial"/>
-                <w:kern w:val="0"/>
+                <w:rFonts w:ascii="Arial" w:hAnsi="Arial" w:cs="Arial"/>
+                <w:color w:val="000000"/>
                 <w:sz w:val="20"/>
                 <w:szCs w:val="20"/>
               </w:rPr>
@@ -5067,8 +5081,8 @@
             </w:pPr>
             <w:r>
               <w:rPr>
-                <w:rFonts w:ascii="Arial" w:eastAsia="新細明體" w:hAnsi="Arial" w:cs="Arial"/>
-                <w:kern w:val="0"/>
+                <w:rFonts w:ascii="Arial" w:hAnsi="Arial" w:cs="Arial"/>
+                <w:color w:val="000000"/>
                 <w:sz w:val="20"/>
                 <w:szCs w:val="20"/>
               </w:rPr>
@@ -5107,8 +5121,8 @@
             </w:pPr>
             <w:r>
               <w:rPr>
-                <w:rFonts w:ascii="Arial" w:eastAsia="新細明體" w:hAnsi="Arial" w:cs="Arial"/>
-                <w:kern w:val="0"/>
+                <w:rFonts w:ascii="Arial" w:hAnsi="Arial" w:cs="Arial"/>
+                <w:color w:val="000000"/>
                 <w:sz w:val="20"/>
                 <w:szCs w:val="20"/>
               </w:rPr>
@@ -5118,6 +5132,26 @@
         </w:tc>
       </w:tr>
     </w:tbl>
+    <w:p>
+      <w:r>
+        <w:rPr>
+          <w:rFonts w:hint="eastAsia"/>
+        </w:rPr>
+        <w:t>N</w:t>
+      </w:r>
+      <w:r>
+        <w:t>ote: N/A is for case</w:t>
+      </w:r>
+      <w:r>
+        <w:t>s</w:t>
+      </w:r>
+      <w:r>
+        <w:t xml:space="preserve"> that run</w:t>
+      </w:r>
+      <w:r>
+        <w:t xml:space="preserve"> over 3 minutes.</w:t>
+      </w:r>
+    </w:p>
     <w:p/>
     <w:p/>
     <w:p/>
@@ -5129,17 +5163,7 @@
     <w:p/>
     <w:p>
       <w:pPr>
-        <w:rPr>
-          <w:rFonts w:hint="eastAsia"/>
-        </w:rPr>
-      </w:pPr>
-    </w:p>
-    <w:p>
-      <w:pPr>
         <w:pStyle w:val="4"/>
-        <w:rPr>
-          <w:rFonts w:hint="eastAsia"/>
-        </w:rPr>
       </w:pPr>
       <w:r>
         <w:rPr>
@@ -5228,16 +5252,16 @@
           <w:u w:val="single"/>
         </w:rPr>
         <w:drawing>
-          <wp:anchor distT="0" distB="0" distL="114300" distR="114300" simplePos="0" relativeHeight="251660288" behindDoc="0" locked="0" layoutInCell="1" allowOverlap="1" wp14:anchorId="53A18753" wp14:editId="050AFEF1">
+          <wp:anchor distT="0" distB="0" distL="114300" distR="114300" simplePos="0" relativeHeight="251660288" behindDoc="0" locked="0" layoutInCell="1" allowOverlap="1" wp14:anchorId="53A18753" wp14:editId="344F6809">
             <wp:simplePos x="0" y="0"/>
             <wp:positionH relativeFrom="column">
-              <wp:posOffset>0</wp:posOffset>
+              <wp:posOffset>2540</wp:posOffset>
             </wp:positionH>
             <wp:positionV relativeFrom="page">
-              <wp:posOffset>1638300</wp:posOffset>
+              <wp:posOffset>1635760</wp:posOffset>
             </wp:positionV>
-            <wp:extent cx="3924300" cy="2438400"/>
-            <wp:effectExtent l="0" t="0" r="0" b="0"/>
+            <wp:extent cx="3923030" cy="2438400"/>
+            <wp:effectExtent l="0" t="0" r="1270" b="0"/>
             <wp:wrapSquare wrapText="bothSides"/>
             <wp:docPr id="3" name="圖片 3"/>
             <wp:cNvGraphicFramePr>
@@ -5251,7 +5275,7 @@
                     <pic:cNvPicPr/>
                   </pic:nvPicPr>
                   <pic:blipFill>
-                    <a:blip r:embed="rId6">
+                    <a:blip r:embed="rId6" cstate="print">
                       <a:extLst>
                         <a:ext uri="{28A0092B-C50C-407E-A947-70E740481C1C}">
                           <a14:useLocalDpi xmlns:a14="http://schemas.microsoft.com/office/drawing/2010/main" val="0"/>
@@ -5265,7 +5289,7 @@
                   <pic:spPr>
                     <a:xfrm>
                       <a:off x="0" y="0"/>
-                      <a:ext cx="3924300" cy="2438400"/>
+                      <a:ext cx="3923030" cy="2438400"/>
                     </a:xfrm>
                     <a:prstGeom prst="rect">
                       <a:avLst/>
@@ -5402,56 +5426,24 @@
     <w:p/>
     <w:p/>
     <w:p/>
+    <w:p/>
     <w:p>
-      <w:pPr>
-        <w:rPr>
-          <w:rFonts w:hint="eastAsia"/>
-        </w:rPr>
-      </w:pPr>
-    </w:p>
-    <w:p>
-      <w:pPr>
-        <w:rPr>
-          <w:rFonts w:hint="eastAsia"/>
-        </w:rPr>
-      </w:pPr>
-      <w:r>
-        <w:rPr>
-          <w:rFonts w:hint="eastAsia"/>
-          <w:u w:val="single"/>
-        </w:rPr>
-        <w:t>C</w:t>
-      </w:r>
-      <w:r>
-        <w:rPr>
-          <w:u w:val="single"/>
-        </w:rPr>
-        <w:t>ase 2</w:t>
-      </w:r>
-    </w:p>
-    <w:p>
-      <w:pPr>
-        <w:rPr>
-          <w:iCs/>
-          <w:noProof/>
-        </w:rPr>
-      </w:pPr>
       <w:r>
         <w:rPr>
           <w:rFonts w:hint="eastAsia"/>
           <w:noProof/>
         </w:rPr>
         <w:drawing>
-          <wp:anchor distT="0" distB="0" distL="114300" distR="114300" simplePos="0" relativeHeight="251659264" behindDoc="0" locked="0" layoutInCell="1" allowOverlap="1" wp14:anchorId="155E28FA" wp14:editId="3288401F">
+          <wp:anchor distT="0" distB="0" distL="114300" distR="114300" simplePos="0" relativeHeight="251659264" behindDoc="0" locked="0" layoutInCell="1" allowOverlap="1" wp14:anchorId="155E28FA" wp14:editId="5AD644C7">
             <wp:simplePos x="0" y="0"/>
             <wp:positionH relativeFrom="column">
-              <wp:posOffset>0</wp:posOffset>
+              <wp:posOffset>2540</wp:posOffset>
             </wp:positionH>
             <wp:positionV relativeFrom="page">
-              <wp:posOffset>4152900</wp:posOffset>
+              <wp:posOffset>4152265</wp:posOffset>
             </wp:positionV>
-            <wp:extent cx="3924300" cy="2438400"/>
-            <wp:effectExtent l="0" t="0" r="0" b="0"/>
+            <wp:extent cx="3923030" cy="2438400"/>
+            <wp:effectExtent l="0" t="0" r="1270" b="0"/>
             <wp:wrapSquare wrapText="bothSides"/>
             <wp:docPr id="2" name="圖片 2"/>
             <wp:cNvGraphicFramePr>
@@ -5465,7 +5457,7 @@
                     <pic:cNvPicPr/>
                   </pic:nvPicPr>
                   <pic:blipFill>
-                    <a:blip r:embed="rId5">
+                    <a:blip r:embed="rId7" cstate="print">
                       <a:extLst>
                         <a:ext uri="{28A0092B-C50C-407E-A947-70E740481C1C}">
                           <a14:useLocalDpi xmlns:a14="http://schemas.microsoft.com/office/drawing/2010/main" val="0"/>
@@ -5479,7 +5471,7 @@
                   <pic:spPr>
                     <a:xfrm>
                       <a:off x="0" y="0"/>
-                      <a:ext cx="3924300" cy="2438400"/>
+                      <a:ext cx="3923030" cy="2438400"/>
                     </a:xfrm>
                     <a:prstGeom prst="rect">
                       <a:avLst/>
@@ -5498,21 +5490,46 @@
         </w:drawing>
       </w:r>
       <w:r>
+        <w:rPr>
+          <w:rFonts w:hint="eastAsia"/>
+          <w:u w:val="single"/>
+        </w:rPr>
+        <w:t>C</w:t>
+      </w:r>
+      <w:r>
+        <w:rPr>
+          <w:u w:val="single"/>
+        </w:rPr>
+        <w:t>ase 2</w:t>
+      </w:r>
+    </w:p>
+    <w:p>
+      <w:pPr>
+        <w:rPr>
+          <w:rFonts w:hint="eastAsia"/>
+          <w:iCs/>
+          <w:noProof/>
+        </w:rPr>
+      </w:pPr>
+      <w:r>
         <w:t xml:space="preserve">The input for case 2 is a sorted array. </w:t>
       </w:r>
       <w:r>
         <w:t xml:space="preserve">We can see that insertion sort uses the least amount of time, since </w:t>
       </w:r>
       <w:r>
-        <w:t>it has linear complexity for best case. Quick sort is the slowest sorting method because of its</w:t>
+        <w:t xml:space="preserve">it has linear complexity for best case. </w:t>
+      </w:r>
+      <w:r>
+        <w:t>Since, in q</w:t>
+      </w:r>
+      <w:r>
+        <w:t>uick sort</w:t>
+      </w:r>
+      <w:r>
+        <w:t xml:space="preserve">, I chose the pivot randomly, its time complexity is approximately same as MS and HS. All three are     </w:t>
       </w:r>
       <m:oMath>
-        <m:r>
-          <w:rPr>
-            <w:rFonts w:ascii="Cambria Math" w:hAnsi="Cambria Math"/>
-          </w:rPr>
-          <m:t xml:space="preserve"> </m:t>
-        </m:r>
         <m:r>
           <m:rPr>
             <m:sty m:val="p"/>
@@ -5532,71 +5549,20 @@
             </m:ctrlPr>
           </m:dPr>
           <m:e>
-            <m:sSup>
-              <m:sSupPr>
-                <m:ctrlPr>
-                  <w:rPr>
-                    <w:rFonts w:ascii="Cambria Math" w:hAnsi="Cambria Math"/>
-                    <w:i/>
-                  </w:rPr>
-                </m:ctrlPr>
-              </m:sSupPr>
-              <m:e>
-                <m:r>
-                  <w:rPr>
-                    <w:rFonts w:ascii="Cambria Math" w:hAnsi="Cambria Math"/>
-                  </w:rPr>
-                  <m:t>n</m:t>
-                </m:r>
-              </m:e>
-              <m:sup>
-                <m:r>
-                  <w:rPr>
-                    <w:rFonts w:ascii="Cambria Math" w:hAnsi="Cambria Math"/>
-                  </w:rPr>
-                  <m:t>2</m:t>
-                </m:r>
-              </m:sup>
-            </m:sSup>
+            <m:r>
+              <w:rPr>
+                <w:rFonts w:ascii="Cambria Math" w:hAnsi="Cambria Math"/>
+              </w:rPr>
+              <m:t>nlogn</m:t>
+            </m:r>
           </m:e>
         </m:d>
-        <m:r>
-          <w:rPr>
-            <w:rFonts w:ascii="Cambria Math" w:hAnsi="Cambria Math"/>
-          </w:rPr>
-          <m:t xml:space="preserve"> </m:t>
-        </m:r>
       </m:oMath>
       <w:r>
         <w:rPr>
-          <w:iCs/>
-        </w:rPr>
-        <w:t xml:space="preserve">complexity for </w:t>
-      </w:r>
-      <w:r>
-        <w:rPr>
-          <w:iCs/>
-        </w:rPr>
-        <w:t>worst case</w:t>
-      </w:r>
-      <w:r>
-        <w:rPr>
-          <w:iCs/>
-        </w:rPr>
-        <w:t>, which occurs when the array is already sorted</w:t>
-      </w:r>
-      <w:r>
-        <w:rPr>
-          <w:iCs/>
+          <w:rFonts w:hint="eastAsia"/>
         </w:rPr>
         <w:t>.</w:t>
-      </w:r>
-      <w:r>
-        <w:rPr>
-          <w:iCs/>
-          <w:noProof/>
-        </w:rPr>
-        <w:t xml:space="preserve"> </w:t>
       </w:r>
     </w:p>
     <w:p>
@@ -5619,17 +5585,73 @@
         <w:rPr>
           <w:iCs/>
           <w:noProof/>
+        </w:rPr>
+        <w:drawing>
+          <wp:anchor distT="0" distB="0" distL="114300" distR="114300" simplePos="0" relativeHeight="251661312" behindDoc="0" locked="0" layoutInCell="1" allowOverlap="1" wp14:anchorId="6D60FBCC" wp14:editId="5603C7CF">
+            <wp:simplePos x="0" y="0"/>
+            <wp:positionH relativeFrom="column">
+              <wp:posOffset>2540</wp:posOffset>
+            </wp:positionH>
+            <wp:positionV relativeFrom="page">
+              <wp:posOffset>6668770</wp:posOffset>
+            </wp:positionV>
+            <wp:extent cx="3923030" cy="2438400"/>
+            <wp:effectExtent l="0" t="0" r="1270" b="0"/>
+            <wp:wrapSquare wrapText="bothSides"/>
+            <wp:docPr id="4" name="圖片 4"/>
+            <wp:cNvGraphicFramePr>
+              <a:graphicFrameLocks xmlns:a="http://schemas.openxmlformats.org/drawingml/2006/main" noChangeAspect="1"/>
+            </wp:cNvGraphicFramePr>
+            <a:graphic xmlns:a="http://schemas.openxmlformats.org/drawingml/2006/main">
+              <a:graphicData uri="http://schemas.openxmlformats.org/drawingml/2006/picture">
+                <pic:pic xmlns:pic="http://schemas.openxmlformats.org/drawingml/2006/picture">
+                  <pic:nvPicPr>
+                    <pic:cNvPr id="4" name="圖片 4"/>
+                    <pic:cNvPicPr/>
+                  </pic:nvPicPr>
+                  <pic:blipFill>
+                    <a:blip r:embed="rId8" cstate="print">
+                      <a:extLst>
+                        <a:ext uri="{28A0092B-C50C-407E-A947-70E740481C1C}">
+                          <a14:useLocalDpi xmlns:a14="http://schemas.microsoft.com/office/drawing/2010/main" val="0"/>
+                        </a:ext>
+                      </a:extLst>
+                    </a:blip>
+                    <a:stretch>
+                      <a:fillRect/>
+                    </a:stretch>
+                  </pic:blipFill>
+                  <pic:spPr>
+                    <a:xfrm>
+                      <a:off x="0" y="0"/>
+                      <a:ext cx="3923030" cy="2438400"/>
+                    </a:xfrm>
+                    <a:prstGeom prst="rect">
+                      <a:avLst/>
+                    </a:prstGeom>
+                  </pic:spPr>
+                </pic:pic>
+              </a:graphicData>
+            </a:graphic>
+            <wp14:sizeRelH relativeFrom="page">
+              <wp14:pctWidth>0</wp14:pctWidth>
+            </wp14:sizeRelH>
+            <wp14:sizeRelV relativeFrom="page">
+              <wp14:pctHeight>0</wp14:pctHeight>
+            </wp14:sizeRelV>
+          </wp:anchor>
+        </w:drawing>
+      </w:r>
+      <w:r>
+        <w:rPr>
+          <w:iCs/>
+          <w:noProof/>
           <w:u w:val="single"/>
         </w:rPr>
         <w:t>Case 3</w:t>
       </w:r>
     </w:p>
     <w:p>
-      <w:pPr>
-        <w:rPr>
-          <w:rFonts w:hint="eastAsia"/>
-        </w:rPr>
-      </w:pPr>
       <w:r>
         <w:rPr>
           <w:iCs/>
@@ -5638,25 +5660,13 @@
         <w:t>T</w:t>
       </w:r>
       <w:r>
-        <w:t xml:space="preserve">he input for case </w:t>
+        <w:t xml:space="preserve">he input for case 3 is a reversely-sorted array, which is a worst case for </w:t>
       </w:r>
       <w:r>
-        <w:t>3</w:t>
+        <w:t>insertion sort</w:t>
       </w:r>
       <w:r>
-        <w:t xml:space="preserve"> is a </w:t>
-      </w:r>
-      <w:r>
-        <w:t>reversely-</w:t>
-      </w:r>
-      <w:r>
-        <w:t>sorted array</w:t>
-      </w:r>
-      <w:r>
-        <w:t xml:space="preserve">, which is a worst case for </w:t>
-      </w:r>
-      <w:r>
-        <w:t>quick sort and insertion sort. Both of them has</w:t>
+        <w:t xml:space="preserve"> with</w:t>
       </w:r>
       <m:oMath>
         <m:r>
@@ -5726,7 +5736,13 @@
         <w:t>t</w:t>
       </w:r>
       <w:r>
-        <w:t xml:space="preserve">ime complexity. As for merge sort and heap sort, the time complexity is </w:t>
+        <w:t xml:space="preserve">ime complexity. As for </w:t>
+      </w:r>
+      <w:r>
+        <w:t>other three</w:t>
+      </w:r>
+      <w:r>
+        <w:t xml:space="preserve">, the time complexity is </w:t>
       </w:r>
       <m:oMath>
         <m:r>
@@ -5770,7 +5786,10 @@
         <w:t xml:space="preserve"> </w:t>
       </w:r>
       <w:r>
-        <w:t>Therefore, merge sort and heap sort is running faster than the other two.</w:t>
+        <w:t xml:space="preserve">Therefore, </w:t>
+      </w:r>
+      <w:r>
+        <w:t>insertion sort is running slower than all other sorter.</w:t>
       </w:r>
     </w:p>
     <w:p>
@@ -5784,70 +5803,47 @@
     <w:p>
       <w:pPr>
         <w:rPr>
+          <w:iCs/>
+        </w:rPr>
+      </w:pPr>
+    </w:p>
+    <w:p>
+      <w:pPr>
+        <w:rPr>
           <w:rFonts w:hint="eastAsia"/>
           <w:iCs/>
         </w:rPr>
       </w:pPr>
       <w:r>
         <w:rPr>
+          <w:rFonts w:hint="eastAsia"/>
           <w:iCs/>
-          <w:noProof/>
         </w:rPr>
-        <w:drawing>
-          <wp:anchor distT="0" distB="0" distL="114300" distR="114300" simplePos="0" relativeHeight="251661312" behindDoc="0" locked="0" layoutInCell="1" allowOverlap="1" wp14:anchorId="6D60FBCC" wp14:editId="2BC9725D">
-            <wp:simplePos x="0" y="0"/>
-            <wp:positionH relativeFrom="column">
-              <wp:posOffset>0</wp:posOffset>
-            </wp:positionH>
-            <wp:positionV relativeFrom="page">
-              <wp:posOffset>6667500</wp:posOffset>
-            </wp:positionV>
-            <wp:extent cx="3924300" cy="2438400"/>
-            <wp:effectExtent l="0" t="0" r="0" b="0"/>
-            <wp:wrapSquare wrapText="bothSides"/>
-            <wp:docPr id="4" name="圖片 4"/>
-            <wp:cNvGraphicFramePr>
-              <a:graphicFrameLocks xmlns:a="http://schemas.openxmlformats.org/drawingml/2006/main" noChangeAspect="1"/>
-            </wp:cNvGraphicFramePr>
-            <a:graphic xmlns:a="http://schemas.openxmlformats.org/drawingml/2006/main">
-              <a:graphicData uri="http://schemas.openxmlformats.org/drawingml/2006/picture">
-                <pic:pic xmlns:pic="http://schemas.openxmlformats.org/drawingml/2006/picture">
-                  <pic:nvPicPr>
-                    <pic:cNvPr id="4" name="圖片 4"/>
-                    <pic:cNvPicPr/>
-                  </pic:nvPicPr>
-                  <pic:blipFill>
-                    <a:blip r:embed="rId7">
-                      <a:extLst>
-                        <a:ext uri="{28A0092B-C50C-407E-A947-70E740481C1C}">
-                          <a14:useLocalDpi xmlns:a14="http://schemas.microsoft.com/office/drawing/2010/main" val="0"/>
-                        </a:ext>
-                      </a:extLst>
-                    </a:blip>
-                    <a:stretch>
-                      <a:fillRect/>
-                    </a:stretch>
-                  </pic:blipFill>
-                  <pic:spPr>
-                    <a:xfrm>
-                      <a:off x="0" y="0"/>
-                      <a:ext cx="3924300" cy="2438400"/>
-                    </a:xfrm>
-                    <a:prstGeom prst="rect">
-                      <a:avLst/>
-                    </a:prstGeom>
-                  </pic:spPr>
-                </pic:pic>
-              </a:graphicData>
-            </a:graphic>
-            <wp14:sizeRelH relativeFrom="page">
-              <wp14:pctWidth>0</wp14:pctWidth>
-            </wp14:sizeRelH>
-            <wp14:sizeRelV relativeFrom="page">
-              <wp14:pctHeight>0</wp14:pctHeight>
-            </wp14:sizeRelV>
-          </wp:anchor>
-        </w:drawing>
+        <w:t>N</w:t>
+      </w:r>
+      <w:r>
+        <w:rPr>
+          <w:iCs/>
+        </w:rPr>
+        <w:t xml:space="preserve">ote: For the </w:t>
+      </w:r>
+      <w:r>
+        <w:rPr>
+          <w:iCs/>
+        </w:rPr>
+        <w:t xml:space="preserve">above </w:t>
+      </w:r>
+      <w:r>
+        <w:rPr>
+          <w:iCs/>
+        </w:rPr>
+        <w:t xml:space="preserve">three cases, I use </w:t>
+      </w:r>
+      <w:r>
+        <w:rPr>
+          <w:iCs/>
+        </w:rPr>
+        <w:t>random quick sort.</w:t>
       </w:r>
     </w:p>
     <w:sectPr>
